--- a/Ülésrend.docx
+++ b/Ülésrend.docx
@@ -158,8 +158,14 @@
                 <w:p>
                   <w:pPr>
                     <w:spacing w:after="0" w:line="240" w:lineRule="auto"/>
-                  </w:pPr>
-                  <w:r>
+                    <w:rPr>
+                      <w:highlight w:val="yellow"/>
+                    </w:rPr>
+                  </w:pPr>
+                  <w:r>
+                    <w:rPr>
+                      <w:highlight w:val="yellow"/>
+                    </w:rPr>
                     <w:t>Kovács</w:t>
                   </w:r>
                 </w:p>
@@ -168,6 +174,9 @@
                     <w:spacing w:after="0" w:line="240" w:lineRule="auto"/>
                   </w:pPr>
                   <w:r>
+                    <w:rPr>
+                      <w:highlight w:val="yellow"/>
+                    </w:rPr>
                     <w:t>Attila</w:t>
                   </w:r>
                 </w:p>
@@ -188,8 +197,14 @@
                 <w:p>
                   <w:pPr>
                     <w:spacing w:after="0" w:line="240" w:lineRule="auto"/>
-                  </w:pPr>
-                  <w:r>
+                    <w:rPr>
+                      <w:highlight w:val="yellow"/>
+                    </w:rPr>
+                  </w:pPr>
+                  <w:r>
+                    <w:rPr>
+                      <w:highlight w:val="yellow"/>
+                    </w:rPr>
                     <w:t>Kovácsné Gulyás</w:t>
                   </w:r>
                 </w:p>
@@ -198,6 +213,9 @@
                     <w:spacing w:after="0" w:line="240" w:lineRule="auto"/>
                   </w:pPr>
                   <w:r>
+                    <w:rPr>
+                      <w:highlight w:val="yellow"/>
+                    </w:rPr>
                     <w:t>Erika</w:t>
                   </w:r>
                 </w:p>
@@ -312,8 +330,14 @@
                 <w:p>
                   <w:pPr>
                     <w:spacing w:after="0" w:line="240" w:lineRule="auto"/>
-                  </w:pPr>
-                  <w:r>
+                    <w:rPr>
+                      <w:highlight w:val="yellow"/>
+                    </w:rPr>
+                  </w:pPr>
+                  <w:r>
+                    <w:rPr>
+                      <w:highlight w:val="yellow"/>
+                    </w:rPr>
                     <w:t>Gulyás</w:t>
                   </w:r>
                 </w:p>
@@ -322,6 +346,9 @@
                     <w:spacing w:after="0" w:line="240" w:lineRule="auto"/>
                   </w:pPr>
                   <w:r>
+                    <w:rPr>
+                      <w:highlight w:val="yellow"/>
+                    </w:rPr>
                     <w:t>Erika</w:t>
                   </w:r>
                 </w:p>
@@ -342,8 +369,14 @@
                 <w:p>
                   <w:pPr>
                     <w:spacing w:after="0" w:line="240" w:lineRule="auto"/>
-                  </w:pPr>
-                  <w:r>
+                    <w:rPr>
+                      <w:highlight w:val="yellow"/>
+                    </w:rPr>
+                  </w:pPr>
+                  <w:r>
+                    <w:rPr>
+                      <w:highlight w:val="yellow"/>
+                    </w:rPr>
                     <w:t>Gulyás</w:t>
                   </w:r>
                 </w:p>
@@ -352,6 +385,9 @@
                     <w:spacing w:after="0" w:line="240" w:lineRule="auto"/>
                   </w:pPr>
                   <w:r>
+                    <w:rPr>
+                      <w:highlight w:val="yellow"/>
+                    </w:rPr>
                     <w:t>László</w:t>
                   </w:r>
                 </w:p>
@@ -426,22 +462,7 @@
           <v:shape id="_x0000_s1061" type="#_x0000_t61" style="position:absolute;left:0;text-align:left;margin-left:110.1pt;margin-top:388.65pt;width:57.85pt;height:41.9pt;z-index:251969536;mso-width-relative:margin;mso-height-relative:margin" o:regroupid="21" adj="29348,-4846">
             <v:textbox style="mso-next-textbox:#_x0000_s1061">
               <w:txbxContent>
-                <w:p>
-                  <w:pPr>
-                    <w:spacing w:after="0" w:line="240" w:lineRule="auto"/>
-                  </w:pPr>
-                  <w:r>
-                    <w:t>Csordás</w:t>
-                  </w:r>
-                </w:p>
-                <w:p>
-                  <w:pPr>
-                    <w:spacing w:after="0" w:line="240" w:lineRule="auto"/>
-                  </w:pPr>
-                  <w:r>
-                    <w:t>Roland</w:t>
-                  </w:r>
-                </w:p>
+                <w:p/>
               </w:txbxContent>
             </v:textbox>
           </v:shape>
@@ -456,22 +477,7 @@
           <v:shape id="_x0000_s1065" type="#_x0000_t61" style="position:absolute;left:0;text-align:left;margin-left:181.65pt;margin-top:425.8pt;width:57.85pt;height:41.9pt;z-index:251973632;mso-width-relative:margin;mso-height-relative:margin" o:regroupid="21" adj="15477,-14048">
             <v:textbox style="mso-next-textbox:#_x0000_s1065">
               <w:txbxContent>
-                <w:p>
-                  <w:pPr>
-                    <w:spacing w:after="0" w:line="240" w:lineRule="auto"/>
-                  </w:pPr>
-                  <w:r>
-                    <w:t>Hegyi</w:t>
-                  </w:r>
-                </w:p>
-                <w:p>
-                  <w:pPr>
-                    <w:spacing w:after="0" w:line="240" w:lineRule="auto"/>
-                  </w:pPr>
-                  <w:r>
-                    <w:t>Nikolett</w:t>
-                  </w:r>
-                </w:p>
+                <w:p/>
               </w:txbxContent>
             </v:textbox>
           </v:shape>
@@ -505,22 +511,7 @@
           <v:shape id="_x0000_s1059" type="#_x0000_t61" style="position:absolute;left:0;text-align:left;margin-left:279.65pt;margin-top:409.95pt;width:64.1pt;height:41.9pt;z-index:251967488;mso-width-relative:margin;mso-height-relative:margin" o:regroupid="21" adj="-4212,-8506">
             <v:textbox style="mso-next-textbox:#_x0000_s1059">
               <w:txbxContent>
-                <w:p>
-                  <w:pPr>
-                    <w:spacing w:after="0" w:line="240" w:lineRule="auto"/>
-                  </w:pPr>
-                  <w:r>
-                    <w:t>Szekeres</w:t>
-                  </w:r>
-                </w:p>
-                <w:p>
-                  <w:pPr>
-                    <w:spacing w:after="0" w:line="240" w:lineRule="auto"/>
-                  </w:pPr>
-                  <w:r>
-                    <w:t>Barnabás</w:t>
-                  </w:r>
-                </w:p>
+                <w:p/>
               </w:txbxContent>
             </v:textbox>
           </v:shape>
@@ -535,22 +526,7 @@
           <v:shape id="_x0000_s1060" type="#_x0000_t61" style="position:absolute;left:0;text-align:left;margin-left:321.7pt;margin-top:363.95pt;width:57.85pt;height:41.9pt;z-index:251968512;mso-width-relative:margin;mso-height-relative:margin" o:regroupid="21" adj="-12116,9640">
             <v:textbox style="mso-next-textbox:#_x0000_s1060">
               <w:txbxContent>
-                <w:p>
-                  <w:pPr>
-                    <w:spacing w:after="0" w:line="240" w:lineRule="auto"/>
-                  </w:pPr>
-                  <w:r>
-                    <w:t>Kispál</w:t>
-                  </w:r>
-                </w:p>
-                <w:p>
-                  <w:pPr>
-                    <w:spacing w:after="0" w:line="240" w:lineRule="auto"/>
-                  </w:pPr>
-                  <w:r>
-                    <w:t>Szilvia</w:t>
-                  </w:r>
-                </w:p>
+                <w:p/>
               </w:txbxContent>
             </v:textbox>
           </v:shape>
@@ -1279,16 +1255,21 @@
                     <w:spacing w:after="0" w:line="240" w:lineRule="auto"/>
                   </w:pPr>
                   <w:r>
-                    <w:t>Szíjártó</w:t>
-                  </w:r>
-                </w:p>
-                <w:p>
-                  <w:pPr>
-                    <w:spacing w:after="0" w:line="240" w:lineRule="auto"/>
-                  </w:pPr>
-                  <w:r>
-                    <w:t>Cintia</w:t>
-                  </w:r>
+                    <w:t>Szekeres</w:t>
+                  </w:r>
+                </w:p>
+                <w:p>
+                  <w:pPr>
+                    <w:spacing w:after="0" w:line="240" w:lineRule="auto"/>
+                  </w:pPr>
+                  <w:r>
+                    <w:t>Barnabás</w:t>
+                  </w:r>
+                </w:p>
+                <w:p>
+                  <w:pPr>
+                    <w:spacing w:after="0" w:line="240" w:lineRule="auto"/>
+                  </w:pPr>
                 </w:p>
               </w:txbxContent>
             </v:textbox>
@@ -1309,16 +1290,21 @@
                     <w:spacing w:after="0" w:line="240" w:lineRule="auto"/>
                   </w:pPr>
                   <w:r>
-                    <w:t>Tóth</w:t>
-                  </w:r>
-                </w:p>
-                <w:p>
-                  <w:pPr>
-                    <w:spacing w:after="0" w:line="240" w:lineRule="auto"/>
-                  </w:pPr>
-                  <w:r>
-                    <w:t>Márta</w:t>
-                  </w:r>
+                    <w:t>Hegyi</w:t>
+                  </w:r>
+                </w:p>
+                <w:p>
+                  <w:pPr>
+                    <w:spacing w:after="0" w:line="240" w:lineRule="auto"/>
+                  </w:pPr>
+                  <w:r>
+                    <w:t>Nikolett</w:t>
+                  </w:r>
+                </w:p>
+                <w:p>
+                  <w:pPr>
+                    <w:spacing w:after="0" w:line="240" w:lineRule="auto"/>
+                  </w:pPr>
                 </w:p>
               </w:txbxContent>
             </v:textbox>
@@ -1339,16 +1325,21 @@
                     <w:spacing w:after="0" w:line="240" w:lineRule="auto"/>
                   </w:pPr>
                   <w:r>
-                    <w:t>Bálint</w:t>
-                  </w:r>
-                </w:p>
-                <w:p>
-                  <w:pPr>
-                    <w:spacing w:after="0" w:line="240" w:lineRule="auto"/>
-                  </w:pPr>
-                  <w:r>
-                    <w:t>Botond</w:t>
-                  </w:r>
+                    <w:t>Csordás</w:t>
+                  </w:r>
+                </w:p>
+                <w:p>
+                  <w:pPr>
+                    <w:spacing w:after="0" w:line="240" w:lineRule="auto"/>
+                  </w:pPr>
+                  <w:r>
+                    <w:t>Roland</w:t>
+                  </w:r>
+                </w:p>
+                <w:p>
+                  <w:pPr>
+                    <w:spacing w:after="0" w:line="240" w:lineRule="auto"/>
+                  </w:pPr>
                 </w:p>
               </w:txbxContent>
             </v:textbox>
@@ -1384,16 +1375,21 @@
                     <w:spacing w:after="0" w:line="240" w:lineRule="auto"/>
                   </w:pPr>
                   <w:r>
-                    <w:t xml:space="preserve">Bene </w:t>
-                  </w:r>
-                </w:p>
-                <w:p>
-                  <w:pPr>
-                    <w:spacing w:after="0" w:line="240" w:lineRule="auto"/>
-                  </w:pPr>
-                  <w:r>
-                    <w:t>Máté</w:t>
-                  </w:r>
+                    <w:t>Kispál</w:t>
+                  </w:r>
+                </w:p>
+                <w:p>
+                  <w:pPr>
+                    <w:spacing w:after="0" w:line="240" w:lineRule="auto"/>
+                  </w:pPr>
+                  <w:r>
+                    <w:t>Szilvia</w:t>
+                  </w:r>
+                </w:p>
+                <w:p>
+                  <w:pPr>
+                    <w:spacing w:after="0" w:line="240" w:lineRule="auto"/>
+                  </w:pPr>
                 </w:p>
               </w:txbxContent>
             </v:textbox>
@@ -1571,8 +1567,14 @@
                   <w:p>
                     <w:pPr>
                       <w:spacing w:after="0" w:line="240" w:lineRule="auto"/>
-                    </w:pPr>
-                    <w:r>
+                      <w:rPr>
+                        <w:highlight w:val="yellow"/>
+                      </w:rPr>
+                    </w:pPr>
+                    <w:r>
+                      <w:rPr>
+                        <w:highlight w:val="yellow"/>
+                      </w:rPr>
                       <w:t>Seregné</w:t>
                     </w:r>
                   </w:p>
@@ -1581,6 +1583,9 @@
                       <w:spacing w:after="0" w:line="240" w:lineRule="auto"/>
                     </w:pPr>
                     <w:r>
+                      <w:rPr>
+                        <w:highlight w:val="yellow"/>
+                      </w:rPr>
                       <w:t>Erzsébet</w:t>
                     </w:r>
                   </w:p>
@@ -2169,9 +2174,15 @@
                   <w:p>
                     <w:pPr>
                       <w:spacing w:after="0" w:line="240" w:lineRule="auto"/>
+                      <w:rPr>
+                        <w:highlight w:val="yellow"/>
+                      </w:rPr>
                     </w:pPr>
                     <w:proofErr w:type="spellStart"/>
                     <w:r>
+                      <w:rPr>
+                        <w:highlight w:val="yellow"/>
+                      </w:rPr>
                       <w:t>Teslérné</w:t>
                     </w:r>
                     <w:proofErr w:type="spellEnd"/>
@@ -2181,6 +2192,9 @@
                       <w:spacing w:after="0" w:line="240" w:lineRule="auto"/>
                     </w:pPr>
                     <w:r>
+                      <w:rPr>
+                        <w:highlight w:val="yellow"/>
+                      </w:rPr>
                       <w:t>Marika</w:t>
                     </w:r>
                   </w:p>
@@ -2193,9 +2207,15 @@
                   <w:p>
                     <w:pPr>
                       <w:spacing w:after="0" w:line="240" w:lineRule="auto"/>
+                      <w:rPr>
+                        <w:highlight w:val="yellow"/>
+                      </w:rPr>
                     </w:pPr>
                     <w:proofErr w:type="spellStart"/>
                     <w:r>
+                      <w:rPr>
+                        <w:highlight w:val="yellow"/>
+                      </w:rPr>
                       <w:t>Teslér</w:t>
                     </w:r>
                     <w:proofErr w:type="spellEnd"/>
@@ -2206,6 +2226,9 @@
                     </w:pPr>
                     <w:proofErr w:type="spellStart"/>
                     <w:r>
+                      <w:rPr>
+                        <w:highlight w:val="yellow"/>
+                      </w:rPr>
                       <w:t>Isván</w:t>
                     </w:r>
                     <w:proofErr w:type="spellEnd"/>

--- a/Ülésrend.docx
+++ b/Ülésrend.docx
@@ -57,6 +57,370 @@
               <v:h position="#0,#1"/>
             </v:handles>
           </v:shapetype>
+          <v:shape id="_x0000_s1065" type="#_x0000_t61" style="position:absolute;left:0;text-align:left;margin-left:181.65pt;margin-top:425.8pt;width:72.6pt;height:39.7pt;z-index:251973632;mso-width-relative:margin;mso-height-relative:margin" o:regroupid="21" adj="12332,-14826">
+            <v:textbox style="mso-next-textbox:#_x0000_s1065">
+              <w:txbxContent>
+                <w:p>
+                  <w:pPr>
+                    <w:spacing w:after="0" w:line="240" w:lineRule="auto"/>
+                    <w:rPr>
+                      <w:highlight w:val="green"/>
+                    </w:rPr>
+                  </w:pPr>
+                  <w:r>
+                    <w:rPr>
+                      <w:highlight w:val="green"/>
+                    </w:rPr>
+                    <w:t>B</w:t>
+                  </w:r>
+                  <w:r>
+                    <w:rPr>
+                      <w:highlight w:val="green"/>
+                    </w:rPr>
+                    <w:t xml:space="preserve">odnárné </w:t>
+                  </w:r>
+                </w:p>
+                <w:p>
+                  <w:pPr>
+                    <w:spacing w:after="0" w:line="240" w:lineRule="auto"/>
+                  </w:pPr>
+                  <w:r>
+                    <w:rPr>
+                      <w:highlight w:val="green"/>
+                    </w:rPr>
+                    <w:t>Zsuzsanna</w:t>
+                  </w:r>
+                </w:p>
+              </w:txbxContent>
+            </v:textbox>
+          </v:shape>
+        </w:pict>
+      </w:r>
+      <w:r>
+        <w:rPr>
+          <w:noProof/>
+          <w:lang w:eastAsia="hu-HU"/>
+        </w:rPr>
+        <w:pict>
+          <v:shapetype id="_x0000_t202" coordsize="21600,21600" o:spt="202" path="m,l,21600r21600,l21600,xe">
+            <v:stroke joinstyle="miter"/>
+            <v:path gradientshapeok="t" o:connecttype="rect"/>
+          </v:shapetype>
+          <v:shape id="_x0000_s1389" type="#_x0000_t202" style="position:absolute;left:0;text-align:left;margin-left:944.75pt;margin-top:590.9pt;width:43.5pt;height:24.25pt;z-index:251998208;mso-width-relative:margin;mso-height-relative:margin" fillcolor="black [3200]" strokecolor="#f2f2f2 [3041]" strokeweight="3pt">
+            <v:shadow on="t" type="perspective" color="#7f7f7f [1601]" opacity=".5" offset="1pt" offset2="-1pt"/>
+            <v:textbox>
+              <w:txbxContent>
+                <w:p>
+                  <w:pPr>
+                    <w:jc w:val="center"/>
+                    <w:rPr>
+                      <w:b/>
+                    </w:rPr>
+                  </w:pPr>
+                  <w:r>
+                    <w:rPr>
+                      <w:b/>
+                    </w:rPr>
+                    <w:t>8</w:t>
+                  </w:r>
+                </w:p>
+              </w:txbxContent>
+            </v:textbox>
+          </v:shape>
+        </w:pict>
+      </w:r>
+      <w:r>
+        <w:rPr>
+          <w:noProof/>
+          <w:lang w:eastAsia="hu-HU"/>
+        </w:rPr>
+        <w:pict>
+          <v:shape id="_x0000_s1388" type="#_x0000_t202" style="position:absolute;left:0;text-align:left;margin-left:654.85pt;margin-top:590.9pt;width:43.5pt;height:24.25pt;z-index:251997184;mso-width-relative:margin;mso-height-relative:margin" fillcolor="black [3200]" strokecolor="#f2f2f2 [3041]" strokeweight="3pt">
+            <v:shadow on="t" type="perspective" color="#7f7f7f [1601]" opacity=".5" offset="1pt" offset2="-1pt"/>
+            <v:textbox>
+              <w:txbxContent>
+                <w:p>
+                  <w:pPr>
+                    <w:jc w:val="center"/>
+                    <w:rPr>
+                      <w:b/>
+                    </w:rPr>
+                  </w:pPr>
+                  <w:r>
+                    <w:rPr>
+                      <w:b/>
+                    </w:rPr>
+                    <w:t>9</w:t>
+                  </w:r>
+                </w:p>
+              </w:txbxContent>
+            </v:textbox>
+          </v:shape>
+        </w:pict>
+      </w:r>
+      <w:r>
+        <w:rPr>
+          <w:noProof/>
+          <w:lang w:eastAsia="hu-HU"/>
+        </w:rPr>
+        <w:pict>
+          <v:shape id="_x0000_s1387" type="#_x0000_t202" style="position:absolute;left:0;text-align:left;margin-left:933.6pt;margin-top:119.4pt;width:43.5pt;height:24.25pt;z-index:251996160;mso-width-relative:margin;mso-height-relative:margin" fillcolor="black [3200]" strokecolor="#f2f2f2 [3041]" strokeweight="3pt">
+            <v:shadow on="t" type="perspective" color="#7f7f7f [1601]" opacity=".5" offset="1pt" offset2="-1pt"/>
+            <v:textbox>
+              <w:txbxContent>
+                <w:p>
+                  <w:pPr>
+                    <w:jc w:val="center"/>
+                    <w:rPr>
+                      <w:b/>
+                    </w:rPr>
+                  </w:pPr>
+                  <w:r>
+                    <w:rPr>
+                      <w:b/>
+                    </w:rPr>
+                    <w:t>8</w:t>
+                  </w:r>
+                </w:p>
+              </w:txbxContent>
+            </v:textbox>
+          </v:shape>
+        </w:pict>
+      </w:r>
+      <w:r>
+        <w:rPr>
+          <w:noProof/>
+          <w:lang w:eastAsia="hu-HU"/>
+        </w:rPr>
+        <w:pict>
+          <v:shape id="_x0000_s1386" type="#_x0000_t202" style="position:absolute;left:0;text-align:left;margin-left:690.65pt;margin-top:307.25pt;width:43.5pt;height:24.25pt;z-index:251995136;mso-width-relative:margin;mso-height-relative:margin" fillcolor="black [3200]" strokecolor="#f2f2f2 [3041]" strokeweight="3pt">
+            <v:shadow on="t" type="perspective" color="#7f7f7f [1601]" opacity=".5" offset="1pt" offset2="-1pt"/>
+            <v:textbox>
+              <w:txbxContent>
+                <w:p>
+                  <w:pPr>
+                    <w:jc w:val="center"/>
+                    <w:rPr>
+                      <w:b/>
+                    </w:rPr>
+                  </w:pPr>
+                  <w:r>
+                    <w:rPr>
+                      <w:b/>
+                    </w:rPr>
+                    <w:t>10</w:t>
+                  </w:r>
+                </w:p>
+              </w:txbxContent>
+            </v:textbox>
+          </v:shape>
+        </w:pict>
+      </w:r>
+      <w:r>
+        <w:rPr>
+          <w:noProof/>
+          <w:lang w:eastAsia="hu-HU"/>
+        </w:rPr>
+        <w:pict>
+          <v:shape id="_x0000_s1385" type="#_x0000_t202" style="position:absolute;left:0;text-align:left;margin-left:366.95pt;margin-top:590.5pt;width:43.5pt;height:24.25pt;z-index:251994112;mso-width-relative:margin;mso-height-relative:margin" fillcolor="black [3200]" strokecolor="#f2f2f2 [3041]" strokeweight="3pt">
+            <v:shadow on="t" type="perspective" color="#7f7f7f [1601]" opacity=".5" offset="1pt" offset2="-1pt"/>
+            <v:textbox>
+              <w:txbxContent>
+                <w:p>
+                  <w:pPr>
+                    <w:jc w:val="center"/>
+                    <w:rPr>
+                      <w:b/>
+                    </w:rPr>
+                  </w:pPr>
+                  <w:r>
+                    <w:rPr>
+                      <w:b/>
+                    </w:rPr>
+                    <w:t>7</w:t>
+                  </w:r>
+                </w:p>
+              </w:txbxContent>
+            </v:textbox>
+          </v:shape>
+        </w:pict>
+      </w:r>
+      <w:r>
+        <w:rPr>
+          <w:noProof/>
+          <w:lang w:eastAsia="hu-HU"/>
+        </w:rPr>
+        <w:pict>
+          <v:shape id="_x0000_s1384" type="#_x0000_t202" style="position:absolute;left:0;text-align:left;margin-left:55.55pt;margin-top:596.6pt;width:43.5pt;height:24.25pt;z-index:251993088;mso-width-relative:margin;mso-height-relative:margin" fillcolor="black [3200]" strokecolor="#f2f2f2 [3041]" strokeweight="3pt">
+            <v:shadow on="t" type="perspective" color="#7f7f7f [1601]" opacity=".5" offset="1pt" offset2="-1pt"/>
+            <v:textbox>
+              <w:txbxContent>
+                <w:p>
+                  <w:pPr>
+                    <w:jc w:val="center"/>
+                    <w:rPr>
+                      <w:b/>
+                    </w:rPr>
+                  </w:pPr>
+                  <w:r>
+                    <w:rPr>
+                      <w:b/>
+                    </w:rPr>
+                    <w:t>7</w:t>
+                  </w:r>
+                </w:p>
+              </w:txbxContent>
+            </v:textbox>
+          </v:shape>
+        </w:pict>
+      </w:r>
+      <w:r>
+        <w:rPr>
+          <w:noProof/>
+          <w:lang w:eastAsia="hu-HU"/>
+        </w:rPr>
+        <w:pict>
+          <v:shape id="_x0000_s1383" type="#_x0000_t202" style="position:absolute;left:0;text-align:left;margin-left:221.35pt;margin-top:339.7pt;width:43.5pt;height:24.25pt;z-index:251992064;mso-width-relative:margin;mso-height-relative:margin" fillcolor="black [3200]" strokecolor="#f2f2f2 [3041]" strokeweight="3pt">
+            <v:shadow on="t" type="perspective" color="#7f7f7f [1601]" opacity=".5" offset="1pt" offset2="-1pt"/>
+            <v:textbox>
+              <w:txbxContent>
+                <w:p>
+                  <w:pPr>
+                    <w:jc w:val="center"/>
+                    <w:rPr>
+                      <w:b/>
+                    </w:rPr>
+                  </w:pPr>
+                  <w:r>
+                    <w:rPr>
+                      <w:b/>
+                    </w:rPr>
+                    <w:t>8</w:t>
+                  </w:r>
+                </w:p>
+              </w:txbxContent>
+            </v:textbox>
+          </v:shape>
+        </w:pict>
+      </w:r>
+      <w:r>
+        <w:rPr>
+          <w:noProof/>
+          <w:lang w:eastAsia="hu-HU"/>
+        </w:rPr>
+        <w:pict>
+          <v:shape id="_x0000_s1382" type="#_x0000_t202" style="position:absolute;left:0;text-align:left;margin-left:410.45pt;margin-top:121.7pt;width:43.5pt;height:24.25pt;z-index:251991040;mso-width-relative:margin;mso-height-relative:margin" fillcolor="black [3200]" strokecolor="#f2f2f2 [3041]" strokeweight="3pt">
+            <v:shadow on="t" type="perspective" color="#7f7f7f [1601]" opacity=".5" offset="1pt" offset2="-1pt"/>
+            <v:textbox>
+              <w:txbxContent>
+                <w:p>
+                  <w:pPr>
+                    <w:jc w:val="center"/>
+                    <w:rPr>
+                      <w:b/>
+                    </w:rPr>
+                  </w:pPr>
+                  <w:r>
+                    <w:rPr>
+                      <w:b/>
+                    </w:rPr>
+                    <w:t>8</w:t>
+                  </w:r>
+                </w:p>
+              </w:txbxContent>
+            </v:textbox>
+          </v:shape>
+        </w:pict>
+      </w:r>
+      <w:r>
+        <w:rPr>
+          <w:noProof/>
+        </w:rPr>
+        <w:pict>
+          <v:shape id="_x0000_s1381" type="#_x0000_t202" style="position:absolute;left:0;text-align:left;margin-left:55.55pt;margin-top:115.6pt;width:43.5pt;height:24.25pt;z-index:251990016;mso-width-relative:margin;mso-height-relative:margin" fillcolor="black [3200]" strokecolor="#f2f2f2 [3041]" strokeweight="3pt">
+            <v:shadow on="t" type="perspective" color="#7f7f7f [1601]" opacity=".5" offset="1pt" offset2="-1pt"/>
+            <v:textbox>
+              <w:txbxContent>
+                <w:p>
+                  <w:pPr>
+                    <w:jc w:val="center"/>
+                    <w:rPr>
+                      <w:b/>
+                    </w:rPr>
+                  </w:pPr>
+                  <w:r>
+                    <w:rPr>
+                      <w:b/>
+                    </w:rPr>
+                    <w:t>8</w:t>
+                  </w:r>
+                </w:p>
+              </w:txbxContent>
+            </v:textbox>
+          </v:shape>
+        </w:pict>
+      </w:r>
+      <w:r>
+        <w:rPr>
+          <w:noProof/>
+          <w:lang w:eastAsia="hu-HU"/>
+        </w:rPr>
+        <w:pict>
+          <v:shape id="_x0000_s1329" type="#_x0000_t61" style="position:absolute;left:0;text-align:left;margin-left:561.1pt;margin-top:292.15pt;width:74pt;height:41.9pt;z-index:251950080;mso-width-relative:margin;mso-height-relative:margin" o:regroupid="19" adj="25978,11316" fillcolor="white [3212]">
+            <v:textbox style="mso-next-textbox:#_x0000_s1329">
+              <w:txbxContent>
+                <w:p>
+                  <w:pPr>
+                    <w:spacing w:after="0" w:line="240" w:lineRule="auto"/>
+                  </w:pPr>
+                  <w:r>
+                    <w:t>Lidák</w:t>
+                  </w:r>
+                </w:p>
+                <w:p>
+                  <w:pPr>
+                    <w:spacing w:after="0"/>
+                  </w:pPr>
+                  <w:r>
+                    <w:t>Andrea</w:t>
+                  </w:r>
+                  <w:r>
+                    <w:t xml:space="preserve"> </w:t>
+                  </w:r>
+                </w:p>
+              </w:txbxContent>
+            </v:textbox>
+          </v:shape>
+        </w:pict>
+      </w:r>
+      <w:r>
+        <w:rPr>
+          <w:noProof/>
+          <w:lang w:eastAsia="hu-HU"/>
+        </w:rPr>
+        <w:pict>
+          <v:shape id="_x0000_s1238" type="#_x0000_t61" style="position:absolute;left:0;text-align:left;margin-left:106.75pt;margin-top:319.55pt;width:57.85pt;height:47.8pt;z-index:251961344;mso-width-relative:margin;mso-height-relative:margin" o:regroupid="20" adj="27201,9919">
+            <v:textbox style="mso-next-textbox:#_x0000_s1238">
+              <w:txbxContent>
+                <w:p>
+                  <w:r>
+                    <w:rPr>
+                      <w:highlight w:val="green"/>
+                    </w:rPr>
+                    <w:t>Lovász Ágnes</w:t>
+                  </w:r>
+                </w:p>
+              </w:txbxContent>
+            </v:textbox>
+          </v:shape>
+        </w:pict>
+      </w:r>
+      <w:r>
+        <w:rPr>
+          <w:noProof/>
+          <w:lang w:eastAsia="hu-HU"/>
+        </w:rPr>
+        <w:pict>
           <v:shape id="_x0000_s1235" type="#_x0000_t61" style="position:absolute;left:0;text-align:left;margin-left:470.6pt;margin-top:552.7pt;width:57.85pt;height:41.9pt;z-index:251975680;mso-width-relative:margin;mso-height-relative:margin" o:regroupid="20" adj="-9334,23069">
             <v:textbox style="mso-next-textbox:#_x0000_s1235">
               <w:txbxContent>
@@ -462,22 +826,37 @@
           <v:shape id="_x0000_s1061" type="#_x0000_t61" style="position:absolute;left:0;text-align:left;margin-left:110.1pt;margin-top:388.65pt;width:57.85pt;height:41.9pt;z-index:251969536;mso-width-relative:margin;mso-height-relative:margin" o:regroupid="21" adj="29348,-4846">
             <v:textbox style="mso-next-textbox:#_x0000_s1061">
               <w:txbxContent>
-                <w:p/>
-              </w:txbxContent>
-            </v:textbox>
-          </v:shape>
-        </w:pict>
-      </w:r>
-      <w:r>
-        <w:rPr>
-          <w:noProof/>
-          <w:lang w:eastAsia="hu-HU"/>
-        </w:rPr>
-        <w:pict>
-          <v:shape id="_x0000_s1065" type="#_x0000_t61" style="position:absolute;left:0;text-align:left;margin-left:181.65pt;margin-top:425.8pt;width:57.85pt;height:41.9pt;z-index:251973632;mso-width-relative:margin;mso-height-relative:margin" o:regroupid="21" adj="15477,-14048">
-            <v:textbox style="mso-next-textbox:#_x0000_s1065">
-              <w:txbxContent>
-                <w:p/>
+                <w:p>
+                  <w:pPr>
+                    <w:spacing w:after="0"/>
+                    <w:rPr>
+                      <w:highlight w:val="green"/>
+                    </w:rPr>
+                  </w:pPr>
+                  <w:r>
+                    <w:rPr>
+                      <w:highlight w:val="green"/>
+                    </w:rPr>
+                    <w:t>B</w:t>
+                  </w:r>
+                  <w:r>
+                    <w:rPr>
+                      <w:highlight w:val="green"/>
+                    </w:rPr>
+                    <w:t>odnár</w:t>
+                  </w:r>
+                </w:p>
+                <w:p>
+                  <w:pPr>
+                    <w:spacing w:after="0"/>
+                  </w:pPr>
+                  <w:r>
+                    <w:rPr>
+                      <w:highlight w:val="green"/>
+                    </w:rPr>
+                    <w:t>Robi</w:t>
+                  </w:r>
+                </w:p>
               </w:txbxContent>
             </v:textbox>
           </v:shape>
@@ -511,7 +890,31 @@
           <v:shape id="_x0000_s1059" type="#_x0000_t61" style="position:absolute;left:0;text-align:left;margin-left:279.65pt;margin-top:409.95pt;width:64.1pt;height:41.9pt;z-index:251967488;mso-width-relative:margin;mso-height-relative:margin" o:regroupid="21" adj="-4212,-8506">
             <v:textbox style="mso-next-textbox:#_x0000_s1059">
               <w:txbxContent>
-                <w:p/>
+                <w:p>
+                  <w:pPr>
+                    <w:spacing w:after="0" w:line="240" w:lineRule="auto"/>
+                    <w:rPr>
+                      <w:highlight w:val="green"/>
+                    </w:rPr>
+                  </w:pPr>
+                  <w:r>
+                    <w:rPr>
+                      <w:highlight w:val="green"/>
+                    </w:rPr>
+                    <w:t>Bodnár</w:t>
+                  </w:r>
+                </w:p>
+                <w:p>
+                  <w:pPr>
+                    <w:spacing w:after="0" w:line="240" w:lineRule="auto"/>
+                  </w:pPr>
+                  <w:r>
+                    <w:rPr>
+                      <w:highlight w:val="green"/>
+                    </w:rPr>
+                    <w:t>Dávid</w:t>
+                  </w:r>
+                </w:p>
               </w:txbxContent>
             </v:textbox>
           </v:shape>
@@ -726,21 +1129,6 @@
           <w:lang w:eastAsia="hu-HU"/>
         </w:rPr>
         <w:pict>
-          <v:shape id="_x0000_s1238" type="#_x0000_t61" style="position:absolute;left:0;text-align:left;margin-left:106.75pt;margin-top:319.55pt;width:57.85pt;height:41.9pt;z-index:251961344;mso-width-relative:margin;mso-height-relative:margin" o:regroupid="20" adj="27201,11316">
-            <v:textbox style="mso-next-textbox:#_x0000_s1238">
-              <w:txbxContent>
-                <w:p/>
-              </w:txbxContent>
-            </v:textbox>
-          </v:shape>
-        </w:pict>
-      </w:r>
-      <w:r>
-        <w:rPr>
-          <w:noProof/>
-          <w:lang w:eastAsia="hu-HU"/>
-        </w:rPr>
-        <w:pict>
           <v:shape id="_x0000_s1237" type="#_x0000_t61" style="position:absolute;left:0;text-align:left;margin-left:125.15pt;margin-top:257.5pt;width:60.4pt;height:41.9pt;z-index:251960320;mso-width-relative:margin;mso-height-relative:margin" o:regroupid="20" adj="24175,26291">
             <v:textbox style="mso-next-textbox:#_x0000_s1237">
               <w:txbxContent>
@@ -967,36 +1355,6 @@
           <w:lang w:eastAsia="hu-HU"/>
         </w:rPr>
         <w:pict>
-          <v:shape id="_x0000_s1329" type="#_x0000_t61" style="position:absolute;left:0;text-align:left;margin-left:577.25pt;margin-top:292.15pt;width:57.85pt;height:41.9pt;z-index:251950080;mso-width-relative:margin;mso-height-relative:margin" o:regroupid="19" adj="27201,11316" fillcolor="white [3212]">
-            <v:textbox style="mso-next-textbox:#_x0000_s1329">
-              <w:txbxContent>
-                <w:p>
-                  <w:pPr>
-                    <w:spacing w:after="0" w:line="240" w:lineRule="auto"/>
-                  </w:pPr>
-                  <w:r>
-                    <w:t>Lidák</w:t>
-                  </w:r>
-                </w:p>
-                <w:p>
-                  <w:pPr>
-                    <w:spacing w:after="0"/>
-                  </w:pPr>
-                  <w:r>
-                    <w:t>Andrea</w:t>
-                  </w:r>
-                </w:p>
-              </w:txbxContent>
-            </v:textbox>
-          </v:shape>
-        </w:pict>
-      </w:r>
-      <w:r>
-        <w:rPr>
-          <w:noProof/>
-          <w:lang w:eastAsia="hu-HU"/>
-        </w:rPr>
-        <w:pict>
           <v:shape id="_x0000_s1328" type="#_x0000_t61" style="position:absolute;left:0;text-align:left;margin-left:595.65pt;margin-top:230.1pt;width:60.4pt;height:41.9pt;z-index:251949056;mso-width-relative:margin;mso-height-relative:margin" o:regroupid="19" adj="24175,26291" fillcolor="white [3212]">
             <v:textbox style="mso-next-textbox:#_x0000_s1328">
               <w:txbxContent>
@@ -1014,6 +1372,15 @@
                   </w:pPr>
                   <w:r>
                     <w:t>Edina</w:t>
+                  </w:r>
+                  <w:r>
+                    <w:t xml:space="preserve"> </w:t>
+                  </w:r>
+                  <w:r>
+                    <w:rPr>
+                      <w:highlight w:val="green"/>
+                    </w:rPr>
+                    <w:t>+1</w:t>
                   </w:r>
                 </w:p>
               </w:txbxContent>
@@ -1355,7 +1722,31 @@
           <v:shape id="_x0000_s1370" type="#_x0000_t61" style="position:absolute;left:0;text-align:left;margin-left:841.35pt;margin-top:35.9pt;width:60.4pt;height:41.9pt;z-index:251938816;mso-width-relative:margin;mso-height-relative:margin" o:regroupid="18" adj="24175,26291">
             <v:textbox style="mso-next-textbox:#_x0000_s1370">
               <w:txbxContent>
-                <w:p/>
+                <w:p>
+                  <w:pPr>
+                    <w:spacing w:after="0" w:line="240" w:lineRule="auto"/>
+                    <w:rPr>
+                      <w:highlight w:val="green"/>
+                    </w:rPr>
+                  </w:pPr>
+                  <w:r>
+                    <w:rPr>
+                      <w:highlight w:val="green"/>
+                    </w:rPr>
+                    <w:t>Faragó</w:t>
+                  </w:r>
+                </w:p>
+                <w:p>
+                  <w:pPr>
+                    <w:spacing w:after="0" w:line="240" w:lineRule="auto"/>
+                  </w:pPr>
+                  <w:r>
+                    <w:rPr>
+                      <w:highlight w:val="green"/>
+                    </w:rPr>
+                    <w:t>Dávid +1</w:t>
+                  </w:r>
+                </w:p>
               </w:txbxContent>
             </v:textbox>
           </v:shape>
@@ -1740,11 +2131,9 @@
                     <w:pPr>
                       <w:spacing w:after="0" w:line="240" w:lineRule="auto"/>
                     </w:pPr>
-                    <w:proofErr w:type="spellStart"/>
-                    <w:r>
-                      <w:t>Csapkovics</w:t>
-                    </w:r>
-                    <w:proofErr w:type="spellEnd"/>
+                    <w:r>
+                      <w:t>Sereg</w:t>
+                    </w:r>
                   </w:p>
                   <w:p>
                     <w:pPr>
@@ -2049,8 +2438,14 @@
                   <w:p>
                     <w:pPr>
                       <w:spacing w:after="0" w:line="240" w:lineRule="auto"/>
-                    </w:pPr>
-                    <w:r>
+                      <w:rPr>
+                        <w:highlight w:val="yellow"/>
+                      </w:rPr>
+                    </w:pPr>
+                    <w:r>
+                      <w:rPr>
+                        <w:highlight w:val="yellow"/>
+                      </w:rPr>
                       <w:t>Berecz</w:t>
                     </w:r>
                   </w:p>
@@ -2059,6 +2454,9 @@
                       <w:spacing w:after="0" w:line="240" w:lineRule="auto"/>
                     </w:pPr>
                     <w:r>
+                      <w:rPr>
+                        <w:highlight w:val="yellow"/>
+                      </w:rPr>
                       <w:t>Andrea</w:t>
                     </w:r>
                   </w:p>
@@ -2162,6 +2560,9 @@
                 <w:txbxContent>
                   <w:p>
                     <w:r>
+                      <w:rPr>
+                        <w:highlight w:val="yellow"/>
+                      </w:rPr>
                       <w:t>Zsolt</w:t>
                     </w:r>
                   </w:p>
@@ -3141,4 +3542,16 @@
   <a:objectDefaults/>
   <a:extraClrSchemeLst/>
 </a:theme>
+</file>
+
+<file path=customXml/item1.xml><?xml version="1.0" encoding="utf-8"?>
+<b:Sources xmlns:b="http://schemas.openxmlformats.org/officeDocument/2006/bibliography" xmlns="http://schemas.openxmlformats.org/officeDocument/2006/bibliography" SelectedStyle="\APA.XSL" StyleName="APA Fifth Edition"/>
+</file>
+
+<file path=customXml/itemProps1.xml><?xml version="1.0" encoding="utf-8"?>
+<ds:datastoreItem xmlns:ds="http://schemas.openxmlformats.org/officeDocument/2006/customXml" ds:itemID="{495E9AC5-50BF-4A0B-94AC-A1F7D1C57647}">
+  <ds:schemaRefs>
+    <ds:schemaRef ds:uri="http://schemas.openxmlformats.org/officeDocument/2006/bibliography"/>
+  </ds:schemaRefs>
+</ds:datastoreItem>
 </file>
--- a/Ülésrend.docx
+++ b/Ülésrend.docx
@@ -57,6 +57,45 @@
               <v:h position="#0,#1"/>
             </v:handles>
           </v:shapetype>
+          <v:shape id="_x0000_s1060" type="#_x0000_t61" style="position:absolute;left:0;text-align:left;margin-left:321.7pt;margin-top:363.95pt;width:69.75pt;height:41.9pt;z-index:251968512;mso-width-relative:margin;mso-height-relative:margin" o:regroupid="21" adj="-10049,9640">
+            <v:textbox style="mso-next-textbox:#_x0000_s1060">
+              <w:txbxContent>
+                <w:p>
+                  <w:pPr>
+                    <w:spacing w:after="0" w:line="240" w:lineRule="auto"/>
+                    <w:rPr>
+                      <w:highlight w:val="green"/>
+                    </w:rPr>
+                  </w:pPr>
+                  <w:r>
+                    <w:rPr>
+                      <w:highlight w:val="green"/>
+                    </w:rPr>
+                    <w:t>Bodnár</w:t>
+                  </w:r>
+                </w:p>
+                <w:p>
+                  <w:pPr>
+                    <w:spacing w:after="0" w:line="240" w:lineRule="auto"/>
+                  </w:pPr>
+                  <w:r>
+                    <w:rPr>
+                      <w:highlight w:val="green"/>
+                    </w:rPr>
+                    <w:t>Tamás +1</w:t>
+                  </w:r>
+                </w:p>
+              </w:txbxContent>
+            </v:textbox>
+          </v:shape>
+        </w:pict>
+      </w:r>
+      <w:r>
+        <w:rPr>
+          <w:noProof/>
+          <w:lang w:eastAsia="hu-HU"/>
+        </w:rPr>
+        <w:pict>
           <v:shape id="_x0000_s1065" type="#_x0000_t61" style="position:absolute;left:0;text-align:left;margin-left:181.65pt;margin-top:425.8pt;width:72.6pt;height:39.7pt;z-index:251973632;mso-width-relative:margin;mso-height-relative:margin" o:regroupid="21" adj="12332,-14826">
             <v:textbox style="mso-next-textbox:#_x0000_s1065">
               <w:txbxContent>
@@ -179,7 +218,7 @@
                     <w:rPr>
                       <w:b/>
                     </w:rPr>
-                    <w:t>8</w:t>
+                    <w:t>10</w:t>
                   </w:r>
                 </w:p>
               </w:txbxContent>
@@ -915,21 +954,6 @@
                     <w:t>Dávid</w:t>
                   </w:r>
                 </w:p>
-              </w:txbxContent>
-            </v:textbox>
-          </v:shape>
-        </w:pict>
-      </w:r>
-      <w:r>
-        <w:rPr>
-          <w:noProof/>
-          <w:lang w:eastAsia="hu-HU"/>
-        </w:rPr>
-        <w:pict>
-          <v:shape id="_x0000_s1060" type="#_x0000_t61" style="position:absolute;left:0;text-align:left;margin-left:321.7pt;margin-top:363.95pt;width:57.85pt;height:41.9pt;z-index:251968512;mso-width-relative:margin;mso-height-relative:margin" o:regroupid="21" adj="-12116,9640">
-            <v:textbox style="mso-next-textbox:#_x0000_s1060">
-              <w:txbxContent>
-                <w:p/>
               </w:txbxContent>
             </v:textbox>
           </v:shape>
@@ -3549,7 +3573,7 @@
 </file>
 
 <file path=customXml/itemProps1.xml><?xml version="1.0" encoding="utf-8"?>
-<ds:datastoreItem xmlns:ds="http://schemas.openxmlformats.org/officeDocument/2006/customXml" ds:itemID="{495E9AC5-50BF-4A0B-94AC-A1F7D1C57647}">
+<ds:datastoreItem xmlns:ds="http://schemas.openxmlformats.org/officeDocument/2006/customXml" ds:itemID="{CEBAD9EC-CED8-413C-A05A-4ADE1F6188E3}">
   <ds:schemaRefs>
     <ds:schemaRef ds:uri="http://schemas.openxmlformats.org/officeDocument/2006/bibliography"/>
   </ds:schemaRefs>

--- a/Ülésrend.docx
+++ b/Ülésrend.docx
@@ -57,33 +57,169 @@
               <v:h position="#0,#1"/>
             </v:handles>
           </v:shapetype>
+          <v:shape id="_x0000_s1328" type="#_x0000_t61" style="position:absolute;left:0;text-align:left;margin-left:586.35pt;margin-top:230.1pt;width:69.7pt;height:41.9pt;z-index:251949056;mso-width-relative:margin;mso-height-relative:margin" o:regroupid="19" adj="23831,26291" fillcolor="white [3212]">
+            <v:textbox style="mso-next-textbox:#_x0000_s1328">
+              <w:txbxContent>
+                <w:p>
+                  <w:pPr>
+                    <w:spacing w:after="0" w:line="240" w:lineRule="auto"/>
+                  </w:pPr>
+                  <w:r>
+                    <w:t>Kasza</w:t>
+                  </w:r>
+                </w:p>
+                <w:p>
+                  <w:pPr>
+                    <w:spacing w:after="0" w:line="240" w:lineRule="auto"/>
+                  </w:pPr>
+                  <w:r>
+                    <w:t>Edina</w:t>
+                  </w:r>
+                  <w:r>
+                    <w:t xml:space="preserve"> </w:t>
+                  </w:r>
+                  <w:r>
+                    <w:t>+1?</w:t>
+                  </w:r>
+                </w:p>
+              </w:txbxContent>
+            </v:textbox>
+          </v:shape>
+        </w:pict>
+      </w:r>
+      <w:r>
+        <w:rPr>
+          <w:noProof/>
+          <w:lang w:eastAsia="hu-HU"/>
+        </w:rPr>
+        <w:pict>
+          <v:shape id="_x0000_s1061" type="#_x0000_t61" style="position:absolute;left:0;text-align:left;margin-left:110.1pt;margin-top:388.65pt;width:57.85pt;height:37.15pt;z-index:251969536;mso-width-relative:margin;mso-height-relative:margin" o:regroupid="21" adj="29348,-5465">
+            <v:textbox style="mso-next-textbox:#_x0000_s1061">
+              <w:txbxContent>
+                <w:p>
+                  <w:pPr>
+                    <w:spacing w:after="0" w:line="240" w:lineRule="auto"/>
+                  </w:pPr>
+                  <w:r>
+                    <w:t>B</w:t>
+                  </w:r>
+                  <w:r>
+                    <w:t>odnár</w:t>
+                  </w:r>
+                </w:p>
+                <w:p>
+                  <w:pPr>
+                    <w:spacing w:after="0" w:line="240" w:lineRule="auto"/>
+                  </w:pPr>
+                  <w:r>
+                    <w:t>Robi</w:t>
+                  </w:r>
+                </w:p>
+              </w:txbxContent>
+            </v:textbox>
+          </v:shape>
+        </w:pict>
+      </w:r>
+      <w:r>
+        <w:rPr>
+          <w:noProof/>
+          <w:lang w:eastAsia="hu-HU"/>
+        </w:rPr>
+        <w:pict>
+          <v:shape id="_x0000_s1238" type="#_x0000_t61" style="position:absolute;left:0;text-align:left;margin-left:106.75pt;margin-top:319.55pt;width:57.85pt;height:39pt;z-index:251961344;mso-width-relative:margin;mso-height-relative:margin" o:regroupid="20" adj="27201,12157">
+            <v:textbox style="mso-next-textbox:#_x0000_s1238">
+              <w:txbxContent>
+                <w:p>
+                  <w:pPr>
+                    <w:spacing w:line="240" w:lineRule="auto"/>
+                  </w:pPr>
+                  <w:r>
+                    <w:t>Lovász Ágnes</w:t>
+                  </w:r>
+                </w:p>
+              </w:txbxContent>
+            </v:textbox>
+          </v:shape>
+        </w:pict>
+      </w:r>
+      <w:r>
+        <w:rPr>
+          <w:noProof/>
+          <w:lang w:eastAsia="hu-HU"/>
+        </w:rPr>
+        <w:pict>
+          <v:shape id="_x0000_s1373" type="#_x0000_t61" style="position:absolute;left:0;text-align:left;margin-left:892.8pt;margin-top:206.65pt;width:74.7pt;height:41.9pt;z-index:251941888;mso-width-relative:margin;mso-height-relative:margin" o:regroupid="18" adj="12694,-16600">
+            <v:textbox style="mso-next-textbox:#_x0000_s1373">
+              <w:txbxContent>
+                <w:p>
+                  <w:pPr>
+                    <w:spacing w:after="0" w:line="240" w:lineRule="auto"/>
+                  </w:pPr>
+                  <w:r>
+                    <w:t>Szekeres</w:t>
+                  </w:r>
+                </w:p>
+                <w:p>
+                  <w:pPr>
+                    <w:spacing w:after="0" w:line="240" w:lineRule="auto"/>
+                  </w:pPr>
+                  <w:r>
+                    <w:t>Barnabás</w:t>
+                  </w:r>
+                </w:p>
+                <w:p>
+                  <w:pPr>
+                    <w:spacing w:after="0" w:line="240" w:lineRule="auto"/>
+                  </w:pPr>
+                </w:p>
+              </w:txbxContent>
+            </v:textbox>
+          </v:shape>
+        </w:pict>
+      </w:r>
+      <w:r>
+        <w:rPr>
+          <w:noProof/>
+          <w:lang w:eastAsia="hu-HU"/>
+        </w:rPr>
+        <w:pict>
+          <v:shape id="_x0000_s1391" type="#_x0000_t61" style="position:absolute;left:0;text-align:left;margin-left:750.3pt;margin-top:16.25pt;width:60.4pt;height:41.9pt;z-index:251999232;mso-width-relative:margin;mso-height-relative:margin" adj="24175,26291">
+            <v:textbox style="mso-next-textbox:#_x0000_s1391">
+              <w:txbxContent>
+                <w:p>
+                  <w:pPr>
+                    <w:spacing w:after="0" w:line="240" w:lineRule="auto"/>
+                  </w:pPr>
+                  <w:r>
+                    <w:t>Fábián</w:t>
+                  </w:r>
+                </w:p>
+                <w:p>
+                  <w:pPr>
+                    <w:spacing w:after="0" w:line="240" w:lineRule="auto"/>
+                  </w:pPr>
+                  <w:r>
+                    <w:t>Rita</w:t>
+                  </w:r>
+                </w:p>
+              </w:txbxContent>
+            </v:textbox>
+          </v:shape>
+        </w:pict>
+      </w:r>
+      <w:r>
+        <w:rPr>
+          <w:noProof/>
+          <w:lang w:eastAsia="hu-HU"/>
+        </w:rPr>
+        <w:pict>
           <v:shape id="_x0000_s1060" type="#_x0000_t61" style="position:absolute;left:0;text-align:left;margin-left:321.7pt;margin-top:363.95pt;width:69.75pt;height:41.9pt;z-index:251968512;mso-width-relative:margin;mso-height-relative:margin" o:regroupid="21" adj="-10049,9640">
             <v:textbox style="mso-next-textbox:#_x0000_s1060">
               <w:txbxContent>
                 <w:p>
                   <w:pPr>
                     <w:spacing w:after="0" w:line="240" w:lineRule="auto"/>
-                    <w:rPr>
-                      <w:highlight w:val="green"/>
-                    </w:rPr>
-                  </w:pPr>
-                  <w:r>
-                    <w:rPr>
-                      <w:highlight w:val="green"/>
-                    </w:rPr>
-                    <w:t>Bodnár</w:t>
-                  </w:r>
-                </w:p>
-                <w:p>
-                  <w:pPr>
-                    <w:spacing w:after="0" w:line="240" w:lineRule="auto"/>
-                  </w:pPr>
-                  <w:r>
-                    <w:rPr>
-                      <w:highlight w:val="green"/>
-                    </w:rPr>
-                    <w:t>Tamás +1</w:t>
-                  </w:r>
+                  </w:pPr>
                 </w:p>
               </w:txbxContent>
             </v:textbox>
@@ -102,20 +238,11 @@
                 <w:p>
                   <w:pPr>
                     <w:spacing w:after="0" w:line="240" w:lineRule="auto"/>
-                    <w:rPr>
-                      <w:highlight w:val="green"/>
-                    </w:rPr>
-                  </w:pPr>
-                  <w:r>
-                    <w:rPr>
-                      <w:highlight w:val="green"/>
-                    </w:rPr>
+                  </w:pPr>
+                  <w:r>
                     <w:t>B</w:t>
                   </w:r>
                   <w:r>
-                    <w:rPr>
-                      <w:highlight w:val="green"/>
-                    </w:rPr>
                     <w:t xml:space="preserve">odnárné </w:t>
                   </w:r>
                 </w:p>
@@ -124,9 +251,6 @@
                     <w:spacing w:after="0" w:line="240" w:lineRule="auto"/>
                   </w:pPr>
                   <w:r>
-                    <w:rPr>
-                      <w:highlight w:val="green"/>
-                    </w:rPr>
                     <w:t>Zsuzsanna</w:t>
                   </w:r>
                 </w:p>
@@ -438,28 +562,6 @@
           <w:lang w:eastAsia="hu-HU"/>
         </w:rPr>
         <w:pict>
-          <v:shape id="_x0000_s1238" type="#_x0000_t61" style="position:absolute;left:0;text-align:left;margin-left:106.75pt;margin-top:319.55pt;width:57.85pt;height:47.8pt;z-index:251961344;mso-width-relative:margin;mso-height-relative:margin" o:regroupid="20" adj="27201,9919">
-            <v:textbox style="mso-next-textbox:#_x0000_s1238">
-              <w:txbxContent>
-                <w:p>
-                  <w:r>
-                    <w:rPr>
-                      <w:highlight w:val="green"/>
-                    </w:rPr>
-                    <w:t>Lovász Ágnes</w:t>
-                  </w:r>
-                </w:p>
-              </w:txbxContent>
-            </v:textbox>
-          </v:shape>
-        </w:pict>
-      </w:r>
-      <w:r>
-        <w:rPr>
-          <w:noProof/>
-          <w:lang w:eastAsia="hu-HU"/>
-        </w:rPr>
-        <w:pict>
           <v:shape id="_x0000_s1235" type="#_x0000_t61" style="position:absolute;left:0;text-align:left;margin-left:470.6pt;margin-top:552.7pt;width:57.85pt;height:41.9pt;z-index:251975680;mso-width-relative:margin;mso-height-relative:margin" o:regroupid="20" adj="-9334,23069">
             <v:textbox style="mso-next-textbox:#_x0000_s1235">
               <w:txbxContent>
@@ -862,51 +964,6 @@
           <w:lang w:eastAsia="hu-HU"/>
         </w:rPr>
         <w:pict>
-          <v:shape id="_x0000_s1061" type="#_x0000_t61" style="position:absolute;left:0;text-align:left;margin-left:110.1pt;margin-top:388.65pt;width:57.85pt;height:41.9pt;z-index:251969536;mso-width-relative:margin;mso-height-relative:margin" o:regroupid="21" adj="29348,-4846">
-            <v:textbox style="mso-next-textbox:#_x0000_s1061">
-              <w:txbxContent>
-                <w:p>
-                  <w:pPr>
-                    <w:spacing w:after="0"/>
-                    <w:rPr>
-                      <w:highlight w:val="green"/>
-                    </w:rPr>
-                  </w:pPr>
-                  <w:r>
-                    <w:rPr>
-                      <w:highlight w:val="green"/>
-                    </w:rPr>
-                    <w:t>B</w:t>
-                  </w:r>
-                  <w:r>
-                    <w:rPr>
-                      <w:highlight w:val="green"/>
-                    </w:rPr>
-                    <w:t>odnár</w:t>
-                  </w:r>
-                </w:p>
-                <w:p>
-                  <w:pPr>
-                    <w:spacing w:after="0"/>
-                  </w:pPr>
-                  <w:r>
-                    <w:rPr>
-                      <w:highlight w:val="green"/>
-                    </w:rPr>
-                    <w:t>Robi</w:t>
-                  </w:r>
-                </w:p>
-              </w:txbxContent>
-            </v:textbox>
-          </v:shape>
-        </w:pict>
-      </w:r>
-      <w:r>
-        <w:rPr>
-          <w:noProof/>
-          <w:lang w:eastAsia="hu-HU"/>
-        </w:rPr>
-        <w:pict>
           <v:shape id="_x0000_s1240" type="#_x0000_t61" style="position:absolute;left:0;text-align:left;margin-left:318.2pt;margin-top:675.45pt;width:57.85pt;height:41.9pt;z-index:251976704;mso-width-relative:margin;mso-height-relative:margin" o:regroupid="20" adj="16858,-10207">
             <v:textbox style="mso-next-textbox:#_x0000_s1240">
               <w:txbxContent>
@@ -932,27 +989,7 @@
                 <w:p>
                   <w:pPr>
                     <w:spacing w:after="0" w:line="240" w:lineRule="auto"/>
-                    <w:rPr>
-                      <w:highlight w:val="green"/>
-                    </w:rPr>
-                  </w:pPr>
-                  <w:r>
-                    <w:rPr>
-                      <w:highlight w:val="green"/>
-                    </w:rPr>
-                    <w:t>Bodnár</w:t>
-                  </w:r>
-                </w:p>
-                <w:p>
-                  <w:pPr>
-                    <w:spacing w:after="0" w:line="240" w:lineRule="auto"/>
-                  </w:pPr>
-                  <w:r>
-                    <w:rPr>
-                      <w:highlight w:val="green"/>
-                    </w:rPr>
-                    <w:t>Dávid</w:t>
-                  </w:r>
+                  </w:pPr>
                 </w:p>
               </w:txbxContent>
             </v:textbox>
@@ -1379,45 +1416,6 @@
           <w:lang w:eastAsia="hu-HU"/>
         </w:rPr>
         <w:pict>
-          <v:shape id="_x0000_s1328" type="#_x0000_t61" style="position:absolute;left:0;text-align:left;margin-left:595.65pt;margin-top:230.1pt;width:60.4pt;height:41.9pt;z-index:251949056;mso-width-relative:margin;mso-height-relative:margin" o:regroupid="19" adj="24175,26291" fillcolor="white [3212]">
-            <v:textbox style="mso-next-textbox:#_x0000_s1328">
-              <w:txbxContent>
-                <w:p>
-                  <w:pPr>
-                    <w:spacing w:after="0" w:line="240" w:lineRule="auto"/>
-                  </w:pPr>
-                  <w:r>
-                    <w:t>Kasza</w:t>
-                  </w:r>
-                </w:p>
-                <w:p>
-                  <w:pPr>
-                    <w:spacing w:after="0" w:line="240" w:lineRule="auto"/>
-                  </w:pPr>
-                  <w:r>
-                    <w:t>Edina</w:t>
-                  </w:r>
-                  <w:r>
-                    <w:t xml:space="preserve"> </w:t>
-                  </w:r>
-                  <w:r>
-                    <w:rPr>
-                      <w:highlight w:val="green"/>
-                    </w:rPr>
-                    <w:t>+1</w:t>
-                  </w:r>
-                </w:p>
-              </w:txbxContent>
-            </v:textbox>
-          </v:shape>
-        </w:pict>
-      </w:r>
-      <w:r>
-        <w:rPr>
-          <w:noProof/>
-          <w:lang w:eastAsia="hu-HU"/>
-        </w:rPr>
-        <w:pict>
           <v:shape id="_x0000_s1327" type="#_x0000_t61" style="position:absolute;left:0;text-align:left;margin-left:746.6pt;margin-top:385.95pt;width:72.8pt;height:33.5pt;z-index:251948032;mso-width-relative:margin;mso-height-relative:margin" o:regroupid="19" adj="-3575,-5255">
             <v:textbox style="mso-next-textbox:#_x0000_s1327">
               <w:txbxContent>
@@ -1638,41 +1636,6 @@
           <w:lang w:eastAsia="hu-HU"/>
         </w:rPr>
         <w:pict>
-          <v:shape id="_x0000_s1373" type="#_x0000_t61" style="position:absolute;left:0;text-align:left;margin-left:895.55pt;margin-top:194.45pt;width:57.85pt;height:41.9pt;z-index:251941888;mso-width-relative:margin;mso-height-relative:margin" o:regroupid="18" adj="16858,-10207">
-            <v:textbox style="mso-next-textbox:#_x0000_s1373">
-              <w:txbxContent>
-                <w:p>
-                  <w:pPr>
-                    <w:spacing w:after="0" w:line="240" w:lineRule="auto"/>
-                  </w:pPr>
-                  <w:r>
-                    <w:t>Szekeres</w:t>
-                  </w:r>
-                </w:p>
-                <w:p>
-                  <w:pPr>
-                    <w:spacing w:after="0" w:line="240" w:lineRule="auto"/>
-                  </w:pPr>
-                  <w:r>
-                    <w:t>Barnabás</w:t>
-                  </w:r>
-                </w:p>
-                <w:p>
-                  <w:pPr>
-                    <w:spacing w:after="0" w:line="240" w:lineRule="auto"/>
-                  </w:pPr>
-                </w:p>
-              </w:txbxContent>
-            </v:textbox>
-          </v:shape>
-        </w:pict>
-      </w:r>
-      <w:r>
-        <w:rPr>
-          <w:noProof/>
-          <w:lang w:eastAsia="hu-HU"/>
-        </w:rPr>
-        <w:pict>
           <v:shape id="_x0000_s1372" type="#_x0000_t61" style="position:absolute;left:0;text-align:left;margin-left:826.3pt;margin-top:152.55pt;width:57.85pt;height:41.9pt;z-index:251940864;mso-width-relative:margin;mso-height-relative:margin" o:regroupid="18" adj="27593,2990">
             <v:textbox style="mso-next-textbox:#_x0000_s1372">
               <w:txbxContent>
@@ -1749,14 +1712,8 @@
                 <w:p>
                   <w:pPr>
                     <w:spacing w:after="0" w:line="240" w:lineRule="auto"/>
-                    <w:rPr>
-                      <w:highlight w:val="green"/>
-                    </w:rPr>
-                  </w:pPr>
-                  <w:r>
-                    <w:rPr>
-                      <w:highlight w:val="green"/>
-                    </w:rPr>
+                  </w:pPr>
+                  <w:r>
                     <w:t>Faragó</w:t>
                   </w:r>
                 </w:p>
@@ -1765,10 +1722,7 @@
                     <w:spacing w:after="0" w:line="240" w:lineRule="auto"/>
                   </w:pPr>
                   <w:r>
-                    <w:rPr>
-                      <w:highlight w:val="green"/>
-                    </w:rPr>
-                    <w:t>Dávid +1</w:t>
+                    <w:t xml:space="preserve">Dávid </w:t>
                   </w:r>
                 </w:p>
               </w:txbxContent>
@@ -2057,9 +2011,15 @@
                   <w:p>
                     <w:pPr>
                       <w:spacing w:after="0" w:line="240" w:lineRule="auto"/>
+                      <w:rPr>
+                        <w:highlight w:val="yellow"/>
+                      </w:rPr>
                     </w:pPr>
                     <w:proofErr w:type="spellStart"/>
                     <w:r>
+                      <w:rPr>
+                        <w:highlight w:val="yellow"/>
+                      </w:rPr>
                       <w:t>Jászkainé</w:t>
                     </w:r>
                     <w:proofErr w:type="spellEnd"/>
@@ -2069,6 +2029,9 @@
                       <w:spacing w:after="0" w:line="240" w:lineRule="auto"/>
                     </w:pPr>
                     <w:r>
+                      <w:rPr>
+                        <w:highlight w:val="yellow"/>
+                      </w:rPr>
                       <w:t>Tünde</w:t>
                     </w:r>
                   </w:p>
@@ -3573,7 +3536,7 @@
 </file>
 
 <file path=customXml/itemProps1.xml><?xml version="1.0" encoding="utf-8"?>
-<ds:datastoreItem xmlns:ds="http://schemas.openxmlformats.org/officeDocument/2006/customXml" ds:itemID="{CEBAD9EC-CED8-413C-A05A-4ADE1F6188E3}">
+<ds:datastoreItem xmlns:ds="http://schemas.openxmlformats.org/officeDocument/2006/customXml" ds:itemID="{D620187E-B387-47AD-B99D-CA904DCBE443}">
   <ds:schemaRefs>
     <ds:schemaRef ds:uri="http://schemas.openxmlformats.org/officeDocument/2006/bibliography"/>
   </ds:schemaRefs>

--- a/Ülésrend.docx
+++ b/Ülésrend.docx
@@ -452,13 +452,15 @@
                     <w:jc w:val="center"/>
                     <w:rPr>
                       <w:b/>
+                      <w:color w:val="FFFFFF" w:themeColor="background1"/>
                     </w:rPr>
                   </w:pPr>
                   <w:r>
                     <w:rPr>
                       <w:b/>
+                      <w:color w:val="FFFFFF" w:themeColor="background1"/>
                     </w:rPr>
-                    <w:t>8</w:t>
+                    <w:t>7</w:t>
                   </w:r>
                 </w:p>
               </w:txbxContent>
@@ -487,7 +489,7 @@
                     <w:rPr>
                       <w:b/>
                     </w:rPr>
-                    <w:t>8</w:t>
+                    <w:t>6</w:t>
                   </w:r>
                 </w:p>
               </w:txbxContent>
@@ -2425,139 +2427,126 @@
                   <w:p>
                     <w:pPr>
                       <w:spacing w:after="0" w:line="240" w:lineRule="auto"/>
+                    </w:pPr>
+                  </w:p>
+                </w:txbxContent>
+              </v:textbox>
+            </v:shape>
+            <v:shape id="_x0000_s1254" type="#_x0000_t61" style="position:absolute;left:11328;top:661;width:1378;height:838;mso-width-relative:margin;mso-height-relative:margin" o:regroupid="12" adj="3997,32374">
+              <v:textbox style="mso-next-textbox:#_x0000_s1254">
+                <w:txbxContent>
+                  <w:p>
+                    <w:pPr>
+                      <w:spacing w:after="0" w:line="240" w:lineRule="auto"/>
+                    </w:pPr>
+                    <w:proofErr w:type="spellStart"/>
+                    <w:r>
+                      <w:t>Jávorszki</w:t>
+                    </w:r>
+                    <w:proofErr w:type="spellEnd"/>
+                  </w:p>
+                  <w:p>
+                    <w:pPr>
+                      <w:spacing w:after="0" w:line="240" w:lineRule="auto"/>
+                    </w:pPr>
+                    <w:r>
+                      <w:t>István</w:t>
+                    </w:r>
+                  </w:p>
+                </w:txbxContent>
+              </v:textbox>
+            </v:shape>
+            <v:shape id="_x0000_s1255" type="#_x0000_t61" style="position:absolute;left:12293;top:1604;width:1529;height:838;mso-width-relative:margin;mso-height-relative:margin" o:regroupid="12" adj="-4591,27967">
+              <v:textbox style="mso-next-textbox:#_x0000_s1255">
+                <w:txbxContent>
+                  <w:p>
+                    <w:pPr>
+                      <w:spacing w:after="0" w:line="240" w:lineRule="auto"/>
+                    </w:pPr>
+                    <w:proofErr w:type="spellStart"/>
+                    <w:r>
+                      <w:t>Jávorszkiné</w:t>
+                    </w:r>
+                    <w:proofErr w:type="spellEnd"/>
+                  </w:p>
+                  <w:p>
+                    <w:pPr>
+                      <w:spacing w:after="0" w:line="240" w:lineRule="auto"/>
+                    </w:pPr>
+                    <w:r>
+                      <w:t>Erzsébet</w:t>
+                    </w:r>
+                  </w:p>
+                </w:txbxContent>
+              </v:textbox>
+            </v:shape>
+            <v:shape id="_x0000_s1256" type="#_x0000_t61" style="position:absolute;left:12485;top:3041;width:1337;height:838;mso-width-relative:margin;mso-height-relative:margin" o:regroupid="12" adj="-10485,9640">
+              <v:textbox style="mso-next-textbox:#_x0000_s1256">
+                <w:txbxContent>
+                  <w:p>
+                    <w:pPr>
+                      <w:spacing w:after="0" w:line="240" w:lineRule="auto"/>
+                    </w:pPr>
+                    <w:r>
+                      <w:t xml:space="preserve">Takácsné </w:t>
+                    </w:r>
+                  </w:p>
+                  <w:p>
+                    <w:pPr>
+                      <w:spacing w:after="0" w:line="240" w:lineRule="auto"/>
+                    </w:pPr>
+                    <w:r>
+                      <w:t>Éva</w:t>
+                    </w:r>
+                  </w:p>
+                </w:txbxContent>
+              </v:textbox>
+            </v:shape>
+            <v:shape id="_x0000_s1257" type="#_x0000_t61" style="position:absolute;left:11549;top:4011;width:1157;height:838;mso-width-relative:margin;mso-height-relative:margin" o:regroupid="12" adj="-4499,-4201">
+              <v:textbox style="mso-next-textbox:#_x0000_s1257">
+                <w:txbxContent>
+                  <w:p>
+                    <w:pPr>
+                      <w:spacing w:after="0" w:line="240" w:lineRule="auto"/>
+                    </w:pPr>
+                    <w:r>
+                      <w:t>Takács</w:t>
+                    </w:r>
+                  </w:p>
+                  <w:p>
+                    <w:pPr>
+                      <w:spacing w:after="0" w:line="240" w:lineRule="auto"/>
+                    </w:pPr>
+                    <w:r>
+                      <w:t>Béla</w:t>
+                    </w:r>
+                  </w:p>
+                </w:txbxContent>
+              </v:textbox>
+            </v:shape>
+            <v:shape id="_x0000_s1258" type="#_x0000_t61" style="position:absolute;left:8459;top:962;width:1208;height:838;mso-width-relative:margin;mso-height-relative:margin" o:regroupid="12" adj="24175,26291">
+              <v:textbox style="mso-next-textbox:#_x0000_s1258">
+                <w:txbxContent>
+                  <w:p/>
+                </w:txbxContent>
+              </v:textbox>
+            </v:shape>
+            <v:shape id="_x0000_s1259" type="#_x0000_t61" style="position:absolute;left:8091;top:2203;width:1157;height:838;mso-width-relative:margin;mso-height-relative:margin" o:regroupid="12" adj="27201,11316">
+              <v:textbox style="mso-next-textbox:#_x0000_s1259">
+                <w:txbxContent>
+                  <w:p>
+                    <w:pPr>
+                      <w:spacing w:after="0" w:line="240" w:lineRule="auto"/>
                       <w:rPr>
                         <w:highlight w:val="yellow"/>
                       </w:rPr>
                     </w:pPr>
-                    <w:r>
-                      <w:rPr>
-                        <w:highlight w:val="yellow"/>
-                      </w:rPr>
-                      <w:t>Berecz</w:t>
-                    </w:r>
-                  </w:p>
-                  <w:p>
-                    <w:pPr>
-                      <w:spacing w:after="0" w:line="240" w:lineRule="auto"/>
-                    </w:pPr>
-                    <w:r>
-                      <w:rPr>
-                        <w:highlight w:val="yellow"/>
-                      </w:rPr>
-                      <w:t>Andrea</w:t>
-                    </w:r>
-                  </w:p>
-                </w:txbxContent>
-              </v:textbox>
-            </v:shape>
-            <v:shape id="_x0000_s1254" type="#_x0000_t61" style="position:absolute;left:11328;top:661;width:1378;height:838;mso-width-relative:margin;mso-height-relative:margin" o:regroupid="12" adj="3997,32374">
-              <v:textbox style="mso-next-textbox:#_x0000_s1254">
-                <w:txbxContent>
-                  <w:p>
-                    <w:pPr>
-                      <w:spacing w:after="0" w:line="240" w:lineRule="auto"/>
-                    </w:pPr>
-                    <w:proofErr w:type="spellStart"/>
-                    <w:r>
-                      <w:t>Jávorszki</w:t>
-                    </w:r>
-                    <w:proofErr w:type="spellEnd"/>
-                  </w:p>
-                  <w:p>
-                    <w:pPr>
-                      <w:spacing w:after="0" w:line="240" w:lineRule="auto"/>
-                    </w:pPr>
-                    <w:r>
-                      <w:t>István</w:t>
-                    </w:r>
-                  </w:p>
-                </w:txbxContent>
-              </v:textbox>
-            </v:shape>
-            <v:shape id="_x0000_s1255" type="#_x0000_t61" style="position:absolute;left:12293;top:1604;width:1529;height:838;mso-width-relative:margin;mso-height-relative:margin" o:regroupid="12" adj="-4591,27967">
-              <v:textbox style="mso-next-textbox:#_x0000_s1255">
-                <w:txbxContent>
-                  <w:p>
-                    <w:pPr>
-                      <w:spacing w:after="0" w:line="240" w:lineRule="auto"/>
-                    </w:pPr>
-                    <w:proofErr w:type="spellStart"/>
-                    <w:r>
-                      <w:t>Jávorszkiné</w:t>
-                    </w:r>
-                    <w:proofErr w:type="spellEnd"/>
-                  </w:p>
-                  <w:p>
-                    <w:pPr>
-                      <w:spacing w:after="0" w:line="240" w:lineRule="auto"/>
-                    </w:pPr>
-                    <w:r>
-                      <w:t>Erzsébet</w:t>
-                    </w:r>
-                  </w:p>
-                </w:txbxContent>
-              </v:textbox>
-            </v:shape>
-            <v:shape id="_x0000_s1256" type="#_x0000_t61" style="position:absolute;left:12485;top:3041;width:1337;height:838;mso-width-relative:margin;mso-height-relative:margin" o:regroupid="12" adj="-10485,9640">
-              <v:textbox style="mso-next-textbox:#_x0000_s1256">
-                <w:txbxContent>
-                  <w:p>
-                    <w:pPr>
-                      <w:spacing w:after="0" w:line="240" w:lineRule="auto"/>
-                    </w:pPr>
-                    <w:r>
-                      <w:t xml:space="preserve">Takácsné </w:t>
-                    </w:r>
-                  </w:p>
-                  <w:p>
-                    <w:pPr>
-                      <w:spacing w:after="0" w:line="240" w:lineRule="auto"/>
-                    </w:pPr>
-                    <w:r>
-                      <w:t>Éva</w:t>
-                    </w:r>
-                  </w:p>
-                </w:txbxContent>
-              </v:textbox>
-            </v:shape>
-            <v:shape id="_x0000_s1257" type="#_x0000_t61" style="position:absolute;left:11549;top:4011;width:1157;height:838;mso-width-relative:margin;mso-height-relative:margin" o:regroupid="12" adj="-4499,-4201">
-              <v:textbox style="mso-next-textbox:#_x0000_s1257">
-                <w:txbxContent>
-                  <w:p>
-                    <w:pPr>
-                      <w:spacing w:after="0" w:line="240" w:lineRule="auto"/>
-                    </w:pPr>
-                    <w:r>
-                      <w:t>Takács</w:t>
-                    </w:r>
-                  </w:p>
-                  <w:p>
-                    <w:pPr>
-                      <w:spacing w:after="0" w:line="240" w:lineRule="auto"/>
-                    </w:pPr>
-                    <w:r>
-                      <w:t>Béla</w:t>
-                    </w:r>
-                  </w:p>
-                </w:txbxContent>
-              </v:textbox>
-            </v:shape>
-            <v:shape id="_x0000_s1258" type="#_x0000_t61" style="position:absolute;left:8459;top:962;width:1208;height:838;mso-width-relative:margin;mso-height-relative:margin" o:regroupid="12" adj="24175,26291">
-              <v:textbox style="mso-next-textbox:#_x0000_s1258">
-                <w:txbxContent>
-                  <w:p>
-                    <w:r>
-                      <w:rPr>
-                        <w:highlight w:val="yellow"/>
-                      </w:rPr>
-                      <w:t>Zsolt</w:t>
-                    </w:r>
-                  </w:p>
-                </w:txbxContent>
-              </v:textbox>
-            </v:shape>
-            <v:shape id="_x0000_s1259" type="#_x0000_t61" style="position:absolute;left:8091;top:2203;width:1157;height:838;mso-width-relative:margin;mso-height-relative:margin" o:regroupid="12" adj="27201,11316">
-              <v:textbox style="mso-next-textbox:#_x0000_s1259">
+                  </w:p>
+                </w:txbxContent>
+              </v:textbox>
+            </v:shape>
+            <v:shape id="_x0000_s1260" type="#_x0000_t61" style="position:absolute;left:8158;top:3295;width:1157;height:838;mso-width-relative:margin;mso-height-relative:margin" o:regroupid="12" adj="27593,2990">
+              <v:textbox style="mso-next-textbox:#_x0000_s1260">
                 <w:txbxContent>
                   <w:p>
                     <w:pPr>
@@ -2586,11 +2575,12 @@
                       <w:t>Marika</w:t>
                     </w:r>
                   </w:p>
-                </w:txbxContent>
-              </v:textbox>
-            </v:shape>
-            <v:shape id="_x0000_s1260" type="#_x0000_t61" style="position:absolute;left:8158;top:3295;width:1157;height:838;mso-width-relative:margin;mso-height-relative:margin" o:regroupid="12" adj="27593,2990">
-              <v:textbox style="mso-next-textbox:#_x0000_s1260">
+                  <w:p/>
+                </w:txbxContent>
+              </v:textbox>
+            </v:shape>
+            <v:shape id="_x0000_s1261" type="#_x0000_t61" style="position:absolute;left:9543;top:4133;width:1157;height:838;mso-width-relative:margin;mso-height-relative:margin" o:regroupid="12" adj="16858,-10207">
+              <v:textbox style="mso-next-textbox:#_x0000_s1261">
                 <w:txbxContent>
                   <w:p>
                     <w:pPr>
@@ -2621,12 +2611,6 @@
                     </w:r>
                     <w:proofErr w:type="spellEnd"/>
                   </w:p>
-                </w:txbxContent>
-              </v:textbox>
-            </v:shape>
-            <v:shape id="_x0000_s1261" type="#_x0000_t61" style="position:absolute;left:9543;top:4133;width:1157;height:838;mso-width-relative:margin;mso-height-relative:margin" o:regroupid="12" adj="16858,-10207">
-              <v:textbox style="mso-next-textbox:#_x0000_s1261">
-                <w:txbxContent>
                   <w:p>
                     <w:pPr>
                       <w:spacing w:after="0" w:line="240" w:lineRule="auto"/>
@@ -3536,7 +3520,7 @@
 </file>
 
 <file path=customXml/itemProps1.xml><?xml version="1.0" encoding="utf-8"?>
-<ds:datastoreItem xmlns:ds="http://schemas.openxmlformats.org/officeDocument/2006/customXml" ds:itemID="{D620187E-B387-47AD-B99D-CA904DCBE443}">
+<ds:datastoreItem xmlns:ds="http://schemas.openxmlformats.org/officeDocument/2006/customXml" ds:itemID="{6433E20E-DAD2-457F-AB08-1E33C2225A2C}">
   <ds:schemaRefs>
     <ds:schemaRef ds:uri="http://schemas.openxmlformats.org/officeDocument/2006/bibliography"/>
   </ds:schemaRefs>

--- a/Ülésrend.docx
+++ b/Ülésrend.docx
@@ -57,203 +57,134 @@
               <v:h position="#0,#1"/>
             </v:handles>
           </v:shapetype>
-          <v:shape id="_x0000_s1328" type="#_x0000_t61" style="position:absolute;left:0;text-align:left;margin-left:586.35pt;margin-top:230.1pt;width:69.7pt;height:41.9pt;z-index:251949056;mso-width-relative:margin;mso-height-relative:margin" o:regroupid="19" adj="23831,26291" fillcolor="white [3212]">
-            <v:textbox style="mso-next-textbox:#_x0000_s1328">
-              <w:txbxContent>
-                <w:p>
-                  <w:pPr>
-                    <w:spacing w:after="0" w:line="240" w:lineRule="auto"/>
-                  </w:pPr>
-                  <w:r>
-                    <w:t>Kasza</w:t>
-                  </w:r>
-                </w:p>
-                <w:p>
-                  <w:pPr>
-                    <w:spacing w:after="0" w:line="240" w:lineRule="auto"/>
-                  </w:pPr>
-                  <w:r>
-                    <w:t>Edina</w:t>
-                  </w:r>
-                  <w:r>
-                    <w:t xml:space="preserve"> </w:t>
-                  </w:r>
-                  <w:r>
-                    <w:t>+1?</w:t>
-                  </w:r>
-                </w:p>
-              </w:txbxContent>
-            </v:textbox>
-          </v:shape>
-        </w:pict>
-      </w:r>
-      <w:r>
-        <w:rPr>
-          <w:noProof/>
-          <w:lang w:eastAsia="hu-HU"/>
-        </w:rPr>
-        <w:pict>
-          <v:shape id="_x0000_s1061" type="#_x0000_t61" style="position:absolute;left:0;text-align:left;margin-left:110.1pt;margin-top:388.65pt;width:57.85pt;height:37.15pt;z-index:251969536;mso-width-relative:margin;mso-height-relative:margin" o:regroupid="21" adj="29348,-5465">
-            <v:textbox style="mso-next-textbox:#_x0000_s1061">
-              <w:txbxContent>
-                <w:p>
-                  <w:pPr>
-                    <w:spacing w:after="0" w:line="240" w:lineRule="auto"/>
-                  </w:pPr>
-                  <w:r>
-                    <w:t>B</w:t>
-                  </w:r>
-                  <w:r>
-                    <w:t>odnár</w:t>
-                  </w:r>
-                </w:p>
-                <w:p>
-                  <w:pPr>
-                    <w:spacing w:after="0" w:line="240" w:lineRule="auto"/>
-                  </w:pPr>
-                  <w:r>
-                    <w:t>Robi</w:t>
-                  </w:r>
-                </w:p>
-              </w:txbxContent>
-            </v:textbox>
-          </v:shape>
-        </w:pict>
-      </w:r>
-      <w:r>
-        <w:rPr>
-          <w:noProof/>
-          <w:lang w:eastAsia="hu-HU"/>
-        </w:rPr>
-        <w:pict>
-          <v:shape id="_x0000_s1238" type="#_x0000_t61" style="position:absolute;left:0;text-align:left;margin-left:106.75pt;margin-top:319.55pt;width:57.85pt;height:39pt;z-index:251961344;mso-width-relative:margin;mso-height-relative:margin" o:regroupid="20" adj="27201,12157">
-            <v:textbox style="mso-next-textbox:#_x0000_s1238">
-              <w:txbxContent>
-                <w:p>
-                  <w:pPr>
-                    <w:spacing w:line="240" w:lineRule="auto"/>
-                  </w:pPr>
-                  <w:r>
-                    <w:t>Lovász Ágnes</w:t>
-                  </w:r>
-                </w:p>
-              </w:txbxContent>
-            </v:textbox>
-          </v:shape>
-        </w:pict>
-      </w:r>
-      <w:r>
-        <w:rPr>
-          <w:noProof/>
-          <w:lang w:eastAsia="hu-HU"/>
-        </w:rPr>
-        <w:pict>
-          <v:shape id="_x0000_s1373" type="#_x0000_t61" style="position:absolute;left:0;text-align:left;margin-left:892.8pt;margin-top:206.65pt;width:74.7pt;height:41.9pt;z-index:251941888;mso-width-relative:margin;mso-height-relative:margin" o:regroupid="18" adj="12694,-16600">
-            <v:textbox style="mso-next-textbox:#_x0000_s1373">
-              <w:txbxContent>
-                <w:p>
-                  <w:pPr>
-                    <w:spacing w:after="0" w:line="240" w:lineRule="auto"/>
-                  </w:pPr>
-                  <w:r>
-                    <w:t>Szekeres</w:t>
-                  </w:r>
-                </w:p>
-                <w:p>
-                  <w:pPr>
-                    <w:spacing w:after="0" w:line="240" w:lineRule="auto"/>
-                  </w:pPr>
-                  <w:r>
-                    <w:t>Barnabás</w:t>
-                  </w:r>
-                </w:p>
-                <w:p>
-                  <w:pPr>
-                    <w:spacing w:after="0" w:line="240" w:lineRule="auto"/>
-                  </w:pPr>
-                </w:p>
-              </w:txbxContent>
-            </v:textbox>
-          </v:shape>
-        </w:pict>
-      </w:r>
-      <w:r>
-        <w:rPr>
-          <w:noProof/>
-          <w:lang w:eastAsia="hu-HU"/>
-        </w:rPr>
-        <w:pict>
-          <v:shape id="_x0000_s1391" type="#_x0000_t61" style="position:absolute;left:0;text-align:left;margin-left:750.3pt;margin-top:16.25pt;width:60.4pt;height:41.9pt;z-index:251999232;mso-width-relative:margin;mso-height-relative:margin" adj="24175,26291">
-            <v:textbox style="mso-next-textbox:#_x0000_s1391">
-              <w:txbxContent>
-                <w:p>
-                  <w:pPr>
-                    <w:spacing w:after="0" w:line="240" w:lineRule="auto"/>
-                  </w:pPr>
-                  <w:r>
-                    <w:t>Fábián</w:t>
-                  </w:r>
-                </w:p>
-                <w:p>
-                  <w:pPr>
-                    <w:spacing w:after="0" w:line="240" w:lineRule="auto"/>
-                  </w:pPr>
-                  <w:r>
-                    <w:t>Rita</w:t>
-                  </w:r>
-                </w:p>
-              </w:txbxContent>
-            </v:textbox>
-          </v:shape>
-        </w:pict>
-      </w:r>
-      <w:r>
-        <w:rPr>
-          <w:noProof/>
-          <w:lang w:eastAsia="hu-HU"/>
-        </w:rPr>
-        <w:pict>
-          <v:shape id="_x0000_s1060" type="#_x0000_t61" style="position:absolute;left:0;text-align:left;margin-left:321.7pt;margin-top:363.95pt;width:69.75pt;height:41.9pt;z-index:251968512;mso-width-relative:margin;mso-height-relative:margin" o:regroupid="21" adj="-10049,9640">
-            <v:textbox style="mso-next-textbox:#_x0000_s1060">
-              <w:txbxContent>
-                <w:p>
-                  <w:pPr>
-                    <w:spacing w:after="0" w:line="240" w:lineRule="auto"/>
-                  </w:pPr>
-                </w:p>
-              </w:txbxContent>
-            </v:textbox>
-          </v:shape>
-        </w:pict>
-      </w:r>
-      <w:r>
-        <w:rPr>
-          <w:noProof/>
-          <w:lang w:eastAsia="hu-HU"/>
-        </w:rPr>
-        <w:pict>
-          <v:shape id="_x0000_s1065" type="#_x0000_t61" style="position:absolute;left:0;text-align:left;margin-left:181.65pt;margin-top:425.8pt;width:72.6pt;height:39.7pt;z-index:251973632;mso-width-relative:margin;mso-height-relative:margin" o:regroupid="21" adj="12332,-14826">
-            <v:textbox style="mso-next-textbox:#_x0000_s1065">
-              <w:txbxContent>
-                <w:p>
-                  <w:pPr>
-                    <w:spacing w:after="0" w:line="240" w:lineRule="auto"/>
-                  </w:pPr>
-                  <w:r>
-                    <w:t>B</w:t>
-                  </w:r>
-                  <w:r>
-                    <w:t xml:space="preserve">odnárné </w:t>
-                  </w:r>
-                </w:p>
-                <w:p>
-                  <w:pPr>
-                    <w:spacing w:after="0" w:line="240" w:lineRule="auto"/>
-                  </w:pPr>
-                  <w:r>
-                    <w:t>Zsuzsanna</w:t>
-                  </w:r>
-                </w:p>
+          <v:shape id="_x0000_s1261" type="#_x0000_t61" style="position:absolute;left:0;text-align:left;margin-left:357.65pt;margin-top:215.05pt;width:76.9pt;height:41.9pt;z-index:252020736;mso-width-relative:margin;mso-height-relative:margin" o:regroupid="24" adj="17569,-16600">
+            <v:textbox style="mso-next-textbox:#_x0000_s1261">
+              <w:txbxContent>
+                <w:p>
+                  <w:pPr>
+                    <w:spacing w:after="0" w:line="240" w:lineRule="auto"/>
+                  </w:pPr>
+                  <w:r>
+                    <w:t xml:space="preserve">Takácsné </w:t>
+                  </w:r>
+                </w:p>
+                <w:p>
+                  <w:pPr>
+                    <w:spacing w:after="0" w:line="240" w:lineRule="auto"/>
+                  </w:pPr>
+                  <w:r>
+                    <w:t>Éva</w:t>
+                  </w:r>
+                </w:p>
+                <w:p>
+                  <w:pPr>
+                    <w:spacing w:after="0" w:line="240" w:lineRule="auto"/>
+                  </w:pPr>
+                </w:p>
+              </w:txbxContent>
+            </v:textbox>
+          </v:shape>
+        </w:pict>
+      </w:r>
+      <w:r>
+        <w:rPr>
+          <w:noProof/>
+          <w:lang w:eastAsia="hu-HU"/>
+        </w:rPr>
+        <w:pict>
+          <v:shape id="_x0000_s1258" type="#_x0000_t61" style="position:absolute;left:0;text-align:left;margin-left:294.1pt;margin-top:42pt;width:84.5pt;height:41.9pt;z-index:252017664;mso-width-relative:margin;mso-height-relative:margin" o:regroupid="24" adj="23440,26291">
+            <v:textbox style="mso-next-textbox:#_x0000_s1258">
+              <w:txbxContent>
+                <w:p>
+                  <w:pPr>
+                    <w:spacing w:after="0" w:line="240" w:lineRule="auto"/>
+                  </w:pPr>
+                  <w:proofErr w:type="spellStart"/>
+                  <w:r>
+                    <w:t>Jávorszkiné</w:t>
+                  </w:r>
+                  <w:proofErr w:type="spellEnd"/>
+                </w:p>
+                <w:p>
+                  <w:pPr>
+                    <w:spacing w:after="0" w:line="240" w:lineRule="auto"/>
+                  </w:pPr>
+                  <w:r>
+                    <w:t>Erzsébet</w:t>
+                  </w:r>
+                </w:p>
+                <w:p/>
+              </w:txbxContent>
+            </v:textbox>
+          </v:shape>
+        </w:pict>
+      </w:r>
+      <w:r>
+        <w:rPr>
+          <w:noProof/>
+          <w:lang w:eastAsia="hu-HU"/>
+        </w:rPr>
+        <w:pict>
+          <v:shape id="_x0000_s1259" type="#_x0000_t61" style="position:absolute;left:0;text-align:left;margin-left:279.65pt;margin-top:104.05pt;width:78pt;height:41.9pt;z-index:252018688;mso-width-relative:margin;mso-height-relative:margin" o:regroupid="24" adj="25754,11316">
+            <v:textbox style="mso-next-textbox:#_x0000_s1259">
+              <w:txbxContent>
+                <w:p>
+                  <w:pPr>
+                    <w:spacing w:after="0" w:line="240" w:lineRule="auto"/>
+                  </w:pPr>
+                  <w:proofErr w:type="spellStart"/>
+                  <w:r>
+                    <w:t>Jávorszki</w:t>
+                  </w:r>
+                  <w:proofErr w:type="spellEnd"/>
+                </w:p>
+                <w:p>
+                  <w:pPr>
+                    <w:spacing w:after="0" w:line="240" w:lineRule="auto"/>
+                  </w:pPr>
+                  <w:r>
+                    <w:t>István</w:t>
+                  </w:r>
+                </w:p>
+                <w:p>
+                  <w:pPr>
+                    <w:spacing w:after="0" w:line="240" w:lineRule="auto"/>
+                    <w:rPr>
+                      <w:highlight w:val="yellow"/>
+                    </w:rPr>
+                  </w:pPr>
+                </w:p>
+              </w:txbxContent>
+            </v:textbox>
+          </v:shape>
+        </w:pict>
+      </w:r>
+      <w:r>
+        <w:rPr>
+          <w:noProof/>
+          <w:lang w:eastAsia="hu-HU"/>
+        </w:rPr>
+        <w:pict>
+          <v:shape id="_x0000_s1260" type="#_x0000_t61" style="position:absolute;left:0;text-align:left;margin-left:290.35pt;margin-top:158.65pt;width:70.65pt;height:41.9pt;z-index:252019712;mso-width-relative:margin;mso-height-relative:margin" o:regroupid="24" adj="26507,2990">
+            <v:textbox style="mso-next-textbox:#_x0000_s1260">
+              <w:txbxContent>
+                <w:p>
+                  <w:pPr>
+                    <w:spacing w:after="0" w:line="240" w:lineRule="auto"/>
+                  </w:pPr>
+                  <w:r>
+                    <w:t>Takács</w:t>
+                  </w:r>
+                </w:p>
+                <w:p>
+                  <w:pPr>
+                    <w:spacing w:after="0" w:line="240" w:lineRule="auto"/>
+                  </w:pPr>
+                  <w:r>
+                    <w:t>Béla</w:t>
+                  </w:r>
+                </w:p>
+                <w:p/>
               </w:txbxContent>
             </v:textbox>
           </v:shape>
@@ -269,181 +200,7 @@
             <v:stroke joinstyle="miter"/>
             <v:path gradientshapeok="t" o:connecttype="rect"/>
           </v:shapetype>
-          <v:shape id="_x0000_s1389" type="#_x0000_t202" style="position:absolute;left:0;text-align:left;margin-left:944.75pt;margin-top:590.9pt;width:43.5pt;height:24.25pt;z-index:251998208;mso-width-relative:margin;mso-height-relative:margin" fillcolor="black [3200]" strokecolor="#f2f2f2 [3041]" strokeweight="3pt">
-            <v:shadow on="t" type="perspective" color="#7f7f7f [1601]" opacity=".5" offset="1pt" offset2="-1pt"/>
-            <v:textbox>
-              <w:txbxContent>
-                <w:p>
-                  <w:pPr>
-                    <w:jc w:val="center"/>
-                    <w:rPr>
-                      <w:b/>
-                    </w:rPr>
-                  </w:pPr>
-                  <w:r>
-                    <w:rPr>
-                      <w:b/>
-                    </w:rPr>
-                    <w:t>8</w:t>
-                  </w:r>
-                </w:p>
-              </w:txbxContent>
-            </v:textbox>
-          </v:shape>
-        </w:pict>
-      </w:r>
-      <w:r>
-        <w:rPr>
-          <w:noProof/>
-          <w:lang w:eastAsia="hu-HU"/>
-        </w:rPr>
-        <w:pict>
-          <v:shape id="_x0000_s1388" type="#_x0000_t202" style="position:absolute;left:0;text-align:left;margin-left:654.85pt;margin-top:590.9pt;width:43.5pt;height:24.25pt;z-index:251997184;mso-width-relative:margin;mso-height-relative:margin" fillcolor="black [3200]" strokecolor="#f2f2f2 [3041]" strokeweight="3pt">
-            <v:shadow on="t" type="perspective" color="#7f7f7f [1601]" opacity=".5" offset="1pt" offset2="-1pt"/>
-            <v:textbox>
-              <w:txbxContent>
-                <w:p>
-                  <w:pPr>
-                    <w:jc w:val="center"/>
-                    <w:rPr>
-                      <w:b/>
-                    </w:rPr>
-                  </w:pPr>
-                  <w:r>
-                    <w:rPr>
-                      <w:b/>
-                    </w:rPr>
-                    <w:t>9</w:t>
-                  </w:r>
-                </w:p>
-              </w:txbxContent>
-            </v:textbox>
-          </v:shape>
-        </w:pict>
-      </w:r>
-      <w:r>
-        <w:rPr>
-          <w:noProof/>
-          <w:lang w:eastAsia="hu-HU"/>
-        </w:rPr>
-        <w:pict>
-          <v:shape id="_x0000_s1387" type="#_x0000_t202" style="position:absolute;left:0;text-align:left;margin-left:933.6pt;margin-top:119.4pt;width:43.5pt;height:24.25pt;z-index:251996160;mso-width-relative:margin;mso-height-relative:margin" fillcolor="black [3200]" strokecolor="#f2f2f2 [3041]" strokeweight="3pt">
-            <v:shadow on="t" type="perspective" color="#7f7f7f [1601]" opacity=".5" offset="1pt" offset2="-1pt"/>
-            <v:textbox>
-              <w:txbxContent>
-                <w:p>
-                  <w:pPr>
-                    <w:jc w:val="center"/>
-                    <w:rPr>
-                      <w:b/>
-                    </w:rPr>
-                  </w:pPr>
-                  <w:r>
-                    <w:rPr>
-                      <w:b/>
-                    </w:rPr>
-                    <w:t>10</w:t>
-                  </w:r>
-                </w:p>
-              </w:txbxContent>
-            </v:textbox>
-          </v:shape>
-        </w:pict>
-      </w:r>
-      <w:r>
-        <w:rPr>
-          <w:noProof/>
-          <w:lang w:eastAsia="hu-HU"/>
-        </w:rPr>
-        <w:pict>
-          <v:shape id="_x0000_s1386" type="#_x0000_t202" style="position:absolute;left:0;text-align:left;margin-left:690.65pt;margin-top:307.25pt;width:43.5pt;height:24.25pt;z-index:251995136;mso-width-relative:margin;mso-height-relative:margin" fillcolor="black [3200]" strokecolor="#f2f2f2 [3041]" strokeweight="3pt">
-            <v:shadow on="t" type="perspective" color="#7f7f7f [1601]" opacity=".5" offset="1pt" offset2="-1pt"/>
-            <v:textbox>
-              <w:txbxContent>
-                <w:p>
-                  <w:pPr>
-                    <w:jc w:val="center"/>
-                    <w:rPr>
-                      <w:b/>
-                    </w:rPr>
-                  </w:pPr>
-                  <w:r>
-                    <w:rPr>
-                      <w:b/>
-                    </w:rPr>
-                    <w:t>10</w:t>
-                  </w:r>
-                </w:p>
-              </w:txbxContent>
-            </v:textbox>
-          </v:shape>
-        </w:pict>
-      </w:r>
-      <w:r>
-        <w:rPr>
-          <w:noProof/>
-          <w:lang w:eastAsia="hu-HU"/>
-        </w:rPr>
-        <w:pict>
-          <v:shape id="_x0000_s1385" type="#_x0000_t202" style="position:absolute;left:0;text-align:left;margin-left:366.95pt;margin-top:590.5pt;width:43.5pt;height:24.25pt;z-index:251994112;mso-width-relative:margin;mso-height-relative:margin" fillcolor="black [3200]" strokecolor="#f2f2f2 [3041]" strokeweight="3pt">
-            <v:shadow on="t" type="perspective" color="#7f7f7f [1601]" opacity=".5" offset="1pt" offset2="-1pt"/>
-            <v:textbox>
-              <w:txbxContent>
-                <w:p>
-                  <w:pPr>
-                    <w:jc w:val="center"/>
-                    <w:rPr>
-                      <w:b/>
-                    </w:rPr>
-                  </w:pPr>
-                  <w:r>
-                    <w:rPr>
-                      <w:b/>
-                    </w:rPr>
-                    <w:t>7</w:t>
-                  </w:r>
-                </w:p>
-              </w:txbxContent>
-            </v:textbox>
-          </v:shape>
-        </w:pict>
-      </w:r>
-      <w:r>
-        <w:rPr>
-          <w:noProof/>
-          <w:lang w:eastAsia="hu-HU"/>
-        </w:rPr>
-        <w:pict>
-          <v:shape id="_x0000_s1384" type="#_x0000_t202" style="position:absolute;left:0;text-align:left;margin-left:55.55pt;margin-top:596.6pt;width:43.5pt;height:24.25pt;z-index:251993088;mso-width-relative:margin;mso-height-relative:margin" fillcolor="black [3200]" strokecolor="#f2f2f2 [3041]" strokeweight="3pt">
-            <v:shadow on="t" type="perspective" color="#7f7f7f [1601]" opacity=".5" offset="1pt" offset2="-1pt"/>
-            <v:textbox>
-              <w:txbxContent>
-                <w:p>
-                  <w:pPr>
-                    <w:jc w:val="center"/>
-                    <w:rPr>
-                      <w:b/>
-                    </w:rPr>
-                  </w:pPr>
-                  <w:r>
-                    <w:rPr>
-                      <w:b/>
-                    </w:rPr>
-                    <w:t>7</w:t>
-                  </w:r>
-                </w:p>
-              </w:txbxContent>
-            </v:textbox>
-          </v:shape>
-        </w:pict>
-      </w:r>
-      <w:r>
-        <w:rPr>
-          <w:noProof/>
-          <w:lang w:eastAsia="hu-HU"/>
-        </w:rPr>
-        <w:pict>
-          <v:shape id="_x0000_s1383" type="#_x0000_t202" style="position:absolute;left:0;text-align:left;margin-left:221.35pt;margin-top:339.7pt;width:43.5pt;height:24.25pt;z-index:251992064;mso-width-relative:margin;mso-height-relative:margin" fillcolor="black [3200]" strokecolor="#f2f2f2 [3041]" strokeweight="3pt">
+          <v:shape id="_x0000_s1394" type="#_x0000_t202" style="position:absolute;left:0;text-align:left;margin-left:410.45pt;margin-top:125.3pt;width:43.5pt;height:24.25pt;z-index:252022784;mso-width-relative:margin;mso-height-relative:margin" fillcolor="black [3200]" strokecolor="#f2f2f2 [3041]" strokeweight="3pt">
             <v:shadow on="t" type="perspective" color="#7f7f7f [1601]" opacity=".5" offset="1pt" offset2="-1pt"/>
             <v:textbox>
               <w:txbxContent>
@@ -474,7 +231,720 @@
           <w:lang w:eastAsia="hu-HU"/>
         </w:rPr>
         <w:pict>
-          <v:shape id="_x0000_s1382" type="#_x0000_t202" style="position:absolute;left:0;text-align:left;margin-left:410.45pt;margin-top:121.7pt;width:43.5pt;height:24.25pt;z-index:251991040;mso-width-relative:margin;mso-height-relative:margin" fillcolor="black [3200]" strokecolor="#f2f2f2 [3041]" strokeweight="3pt">
+          <v:shape id="_x0000_s1393" type="#_x0000_t202" style="position:absolute;left:0;text-align:left;margin-left:55.55pt;margin-top:121.7pt;width:43.5pt;height:24.25pt;z-index:252021760;mso-width-relative:margin;mso-height-relative:margin" fillcolor="black [3200]" strokecolor="#f2f2f2 [3041]" strokeweight="3pt">
+            <v:shadow on="t" type="perspective" color="#7f7f7f [1601]" opacity=".5" offset="1pt" offset2="-1pt"/>
+            <v:textbox>
+              <w:txbxContent>
+                <w:p>
+                  <w:pPr>
+                    <w:jc w:val="center"/>
+                    <w:rPr>
+                      <w:b/>
+                      <w:color w:val="FFFFFF" w:themeColor="background1"/>
+                    </w:rPr>
+                  </w:pPr>
+                  <w:r>
+                    <w:rPr>
+                      <w:b/>
+                      <w:color w:val="FFFFFF" w:themeColor="background1"/>
+                    </w:rPr>
+                    <w:t>7</w:t>
+                  </w:r>
+                </w:p>
+              </w:txbxContent>
+            </v:textbox>
+          </v:shape>
+        </w:pict>
+      </w:r>
+      <w:r>
+        <w:rPr>
+          <w:noProof/>
+          <w:lang w:eastAsia="hu-HU"/>
+        </w:rPr>
+        <w:pict>
+          <v:shape id="_x0000_s1257" type="#_x0000_t61" style="position:absolute;left:0;text-align:left;margin-left:472.7pt;margin-top:194.45pt;width:57.85pt;height:41.9pt;z-index:252016640;mso-width-relative:margin;mso-height-relative:margin" o:regroupid="24" adj="-4499,-4201">
+            <v:textbox style="mso-next-textbox:#_x0000_s1257">
+              <w:txbxContent>
+                <w:p>
+                  <w:pPr>
+                    <w:spacing w:after="0" w:line="240" w:lineRule="auto"/>
+                  </w:pPr>
+                  <w:r>
+                    <w:t>Lidák</w:t>
+                  </w:r>
+                </w:p>
+                <w:p>
+                  <w:pPr>
+                    <w:spacing w:after="0"/>
+                  </w:pPr>
+                  <w:r>
+                    <w:t xml:space="preserve">Andrea </w:t>
+                  </w:r>
+                </w:p>
+                <w:p/>
+              </w:txbxContent>
+            </v:textbox>
+          </v:shape>
+        </w:pict>
+      </w:r>
+      <w:r>
+        <w:rPr>
+          <w:noProof/>
+          <w:lang w:eastAsia="hu-HU"/>
+        </w:rPr>
+        <w:pict>
+          <v:shape id="_x0000_s1256" type="#_x0000_t61" style="position:absolute;left:0;text-align:left;margin-left:519.5pt;margin-top:145.95pt;width:66.85pt;height:41.9pt;z-index:252015616;mso-width-relative:margin;mso-height-relative:margin" o:regroupid="24" adj="-10485,9640">
+            <v:textbox style="mso-next-textbox:#_x0000_s1256">
+              <w:txbxContent>
+                <w:p>
+                  <w:pPr>
+                    <w:spacing w:after="0" w:line="240" w:lineRule="auto"/>
+                  </w:pPr>
+                  <w:r>
+                    <w:t>Lidák</w:t>
+                  </w:r>
+                </w:p>
+                <w:p>
+                  <w:pPr>
+                    <w:spacing w:after="0" w:line="240" w:lineRule="auto"/>
+                  </w:pPr>
+                  <w:r>
+                    <w:t>János</w:t>
+                  </w:r>
+                </w:p>
+                <w:p/>
+              </w:txbxContent>
+            </v:textbox>
+          </v:shape>
+        </w:pict>
+      </w:r>
+      <w:r>
+        <w:rPr>
+          <w:noProof/>
+          <w:lang w:eastAsia="hu-HU"/>
+        </w:rPr>
+        <w:pict>
+          <v:shape id="_x0000_s1255" type="#_x0000_t61" style="position:absolute;left:0;text-align:left;margin-left:509.9pt;margin-top:74.1pt;width:76.45pt;height:41.9pt;z-index:252014592;mso-width-relative:margin;mso-height-relative:margin" o:regroupid="24" adj="-4591,27967">
+            <v:textbox style="mso-next-textbox:#_x0000_s1255">
+              <w:txbxContent>
+                <w:p>
+                  <w:pPr>
+                    <w:spacing w:after="0" w:line="240" w:lineRule="auto"/>
+                  </w:pPr>
+                  <w:r>
+                    <w:t>Kasza</w:t>
+                  </w:r>
+                </w:p>
+                <w:p>
+                  <w:pPr>
+                    <w:spacing w:after="0" w:line="240" w:lineRule="auto"/>
+                  </w:pPr>
+                  <w:r>
+                    <w:t>Edina</w:t>
+                  </w:r>
+                  <w:r>
+                    <w:t xml:space="preserve"> </w:t>
+                  </w:r>
+                </w:p>
+                <w:p/>
+              </w:txbxContent>
+            </v:textbox>
+          </v:shape>
+        </w:pict>
+      </w:r>
+      <w:r>
+        <w:rPr>
+          <w:noProof/>
+          <w:lang w:eastAsia="hu-HU"/>
+        </w:rPr>
+        <w:pict>
+          <v:shape id="_x0000_s1254" type="#_x0000_t61" style="position:absolute;left:0;text-align:left;margin-left:461.65pt;margin-top:26.95pt;width:68.9pt;height:41.9pt;z-index:252013568;mso-width-relative:margin;mso-height-relative:margin" o:regroupid="24" adj="3997,32374">
+            <v:textbox style="mso-next-textbox:#_x0000_s1254">
+              <w:txbxContent>
+                <w:p/>
+              </w:txbxContent>
+            </v:textbox>
+          </v:shape>
+        </w:pict>
+      </w:r>
+      <w:r>
+        <w:rPr>
+          <w:noProof/>
+          <w:lang w:eastAsia="hu-HU"/>
+        </w:rPr>
+        <w:pict>
+          <v:shape id="_x0000_s1253" type="#_x0000_t61" style="position:absolute;left:0;text-align:left;margin-left:396.1pt;margin-top:18.55pt;width:57.85pt;height:41.9pt;z-index:252012544;mso-width-relative:margin;mso-height-relative:margin" o:regroupid="24" adj="13610,29616">
+            <v:textbox style="mso-next-textbox:#_x0000_s1253">
+              <w:txbxContent>
+                <w:p>
+                  <w:pPr>
+                    <w:spacing w:after="0" w:line="240" w:lineRule="auto"/>
+                  </w:pPr>
+                </w:p>
+              </w:txbxContent>
+            </v:textbox>
+          </v:shape>
+        </w:pict>
+      </w:r>
+      <w:r>
+        <w:rPr>
+          <w:noProof/>
+          <w:lang w:eastAsia="hu-HU"/>
+        </w:rPr>
+        <w:pict>
+          <v:group id="_x0000_s1242" style="position:absolute;left:0;text-align:left;margin-left:361pt;margin-top:68.85pt;width:148.9pt;height:131.7pt;z-index:252011520" coordorigin="9351,8378" coordsize="2978,2634" o:regroupid="24">
+            <v:oval id="_x0000_s1243" style="position:absolute;left:9351;top:8378;width:2978;height:2634"/>
+            <v:oval id="_x0000_s1244" style="position:absolute;left:10563;top:8378;width:510;height:480" fillcolor="red" strokecolor="red" strokeweight="3pt">
+              <v:shadow on="t" type="perspective" color="#622423 [1605]" opacity=".5" offset="1pt" offset2="-1pt"/>
+            </v:oval>
+            <v:oval id="_x0000_s1245" style="position:absolute;left:9716;top:8679;width:510;height:480" fillcolor="red" strokecolor="red" strokeweight="3pt">
+              <v:shadow on="t" type="perspective" color="#622423 [1605]" opacity=".5" offset="1pt" offset2="-1pt"/>
+            </v:oval>
+            <v:oval id="_x0000_s1246" style="position:absolute;left:9351;top:9321;width:510;height:480" fillcolor="red" strokecolor="red" strokeweight="3pt">
+              <v:shadow on="t" type="perspective" color="#622423 [1605]" opacity=".5" offset="1pt" offset2="-1pt"/>
+            </v:oval>
+            <v:oval id="_x0000_s1247" style="position:absolute;left:9543;top:10038;width:510;height:480" fillcolor="red" strokecolor="red" strokeweight="3pt">
+              <v:shadow on="t" type="perspective" color="#622423 [1605]" opacity=".5" offset="1pt" offset2="-1pt"/>
+            </v:oval>
+            <v:oval id="_x0000_s1248" style="position:absolute;left:11364;top:8679;width:510;height:480" fillcolor="red" strokecolor="red" strokeweight="3pt">
+              <v:shadow on="t" type="perspective" color="#622423 [1605]" opacity=".5" offset="1pt" offset2="-1pt"/>
+            </v:oval>
+            <v:oval id="_x0000_s1249" style="position:absolute;left:10226;top:10410;width:510;height:480" fillcolor="red" strokecolor="red" strokeweight="3pt">
+              <v:shadow on="t" type="perspective" color="#622423 [1605]" opacity=".5" offset="1pt" offset2="-1pt"/>
+            </v:oval>
+            <v:oval id="_x0000_s1250" style="position:absolute;left:11819;top:9321;width:510;height:480" fillcolor="red" strokecolor="red" strokeweight="3pt">
+              <v:shadow on="t" type="perspective" color="#622423 [1605]" opacity=".5" offset="1pt" offset2="-1pt"/>
+            </v:oval>
+            <v:oval id="_x0000_s1251" style="position:absolute;left:11073;top:10410;width:510;height:480" fillcolor="red" strokecolor="red" strokeweight="3pt">
+              <v:shadow on="t" type="perspective" color="#622423 [1605]" opacity=".5" offset="1pt" offset2="-1pt"/>
+            </v:oval>
+            <v:oval id="_x0000_s1252" style="position:absolute;left:11585;top:10038;width:510;height:480" fillcolor="red" strokecolor="red" strokeweight="3pt">
+              <v:shadow on="t" type="perspective" color="#622423 [1605]" opacity=".5" offset="1pt" offset2="-1pt"/>
+            </v:oval>
+          </v:group>
+        </w:pict>
+      </w:r>
+      <w:r>
+        <w:rPr>
+          <w:noProof/>
+          <w:lang w:eastAsia="hu-HU"/>
+        </w:rPr>
+        <w:pict>
+          <v:shape id="_x0000_s1219" type="#_x0000_t61" style="position:absolute;left:0;text-align:left;margin-left:15.7pt;margin-top:206.65pt;width:74.7pt;height:41.9pt;z-index:252010496;mso-width-relative:margin;mso-height-relative:margin" o:regroupid="23" adj="13373,-14074">
+            <v:textbox style="mso-next-textbox:#_x0000_s1219">
+              <w:txbxContent>
+                <w:p>
+                  <w:pPr>
+                    <w:spacing w:after="0" w:line="240" w:lineRule="auto"/>
+                  </w:pPr>
+                  <w:r>
+                    <w:t>Sereg</w:t>
+                  </w:r>
+                </w:p>
+                <w:p>
+                  <w:pPr>
+                    <w:spacing w:after="0" w:line="240" w:lineRule="auto"/>
+                  </w:pPr>
+                  <w:r>
+                    <w:t>Melinda</w:t>
+                  </w:r>
+                </w:p>
+              </w:txbxContent>
+            </v:textbox>
+          </v:shape>
+        </w:pict>
+      </w:r>
+      <w:r>
+        <w:rPr>
+          <w:noProof/>
+          <w:lang w:eastAsia="hu-HU"/>
+        </w:rPr>
+        <w:pict>
+          <v:shape id="_x0000_s1218" type="#_x0000_t61" style="position:absolute;left:0;text-align:left;margin-left:-51.75pt;margin-top:156.35pt;width:57.85pt;height:41.9pt;z-index:252009472;mso-width-relative:margin;mso-height-relative:margin" o:regroupid="23" adj="27593,2990">
+            <v:textbox style="mso-next-textbox:#_x0000_s1218">
+              <w:txbxContent>
+                <w:p>
+                  <w:pPr>
+                    <w:spacing w:after="0" w:line="240" w:lineRule="auto"/>
+                  </w:pPr>
+                  <w:r>
+                    <w:t>Sereg</w:t>
+                  </w:r>
+                </w:p>
+                <w:p>
+                  <w:pPr>
+                    <w:spacing w:after="0" w:line="240" w:lineRule="auto"/>
+                  </w:pPr>
+                  <w:r>
+                    <w:t>Szabolcs</w:t>
+                  </w:r>
+                </w:p>
+              </w:txbxContent>
+            </v:textbox>
+          </v:shape>
+        </w:pict>
+      </w:r>
+      <w:r>
+        <w:rPr>
+          <w:noProof/>
+          <w:lang w:eastAsia="hu-HU"/>
+        </w:rPr>
+        <w:pict>
+          <v:shape id="_x0000_s1217" type="#_x0000_t61" style="position:absolute;left:0;text-align:left;margin-left:-55.1pt;margin-top:101.75pt;width:57.85pt;height:41.9pt;z-index:252008448;mso-width-relative:margin;mso-height-relative:margin" o:regroupid="23" adj="27201,11316">
+            <v:textbox style="mso-next-textbox:#_x0000_s1217">
+              <w:txbxContent>
+                <w:p>
+                  <w:pPr>
+                    <w:spacing w:after="0" w:line="240" w:lineRule="auto"/>
+                    <w:rPr>
+                      <w:highlight w:val="yellow"/>
+                    </w:rPr>
+                  </w:pPr>
+                  <w:r>
+                    <w:rPr>
+                      <w:highlight w:val="yellow"/>
+                    </w:rPr>
+                    <w:t>Sereg</w:t>
+                  </w:r>
+                </w:p>
+                <w:p>
+                  <w:pPr>
+                    <w:spacing w:after="0" w:line="240" w:lineRule="auto"/>
+                  </w:pPr>
+                  <w:r>
+                    <w:rPr>
+                      <w:highlight w:val="yellow"/>
+                    </w:rPr>
+                    <w:t>Csaba</w:t>
+                  </w:r>
+                </w:p>
+                <w:p/>
+              </w:txbxContent>
+            </v:textbox>
+          </v:shape>
+        </w:pict>
+      </w:r>
+      <w:r>
+        <w:rPr>
+          <w:noProof/>
+          <w:lang w:eastAsia="hu-HU"/>
+        </w:rPr>
+        <w:pict>
+          <v:shape id="_x0000_s1216" type="#_x0000_t61" style="position:absolute;left:0;text-align:left;margin-left:-36.7pt;margin-top:39.7pt;width:60.4pt;height:41.9pt;z-index:252007424;mso-width-relative:margin;mso-height-relative:margin" o:regroupid="23" adj="24175,26291">
+            <v:textbox style="mso-next-textbox:#_x0000_s1216">
+              <w:txbxContent>
+                <w:p>
+                  <w:pPr>
+                    <w:spacing w:after="0" w:line="240" w:lineRule="auto"/>
+                  </w:pPr>
+                </w:p>
+              </w:txbxContent>
+            </v:textbox>
+          </v:shape>
+        </w:pict>
+      </w:r>
+      <w:r>
+        <w:rPr>
+          <w:noProof/>
+          <w:lang w:eastAsia="hu-HU"/>
+        </w:rPr>
+        <w:pict>
+          <v:shape id="_x0000_s1215" type="#_x0000_t61" style="position:absolute;left:0;text-align:left;margin-left:117.8pt;margin-top:192.15pt;width:57.85pt;height:41.9pt;z-index:252006400;mso-width-relative:margin;mso-height-relative:margin" o:regroupid="23" adj="-4499,-4201">
+            <v:textbox style="mso-next-textbox:#_x0000_s1215">
+              <w:txbxContent>
+                <w:p>
+                  <w:pPr>
+                    <w:spacing w:after="0" w:line="240" w:lineRule="auto"/>
+                  </w:pPr>
+                  <w:r>
+                    <w:t>Patakiné</w:t>
+                  </w:r>
+                </w:p>
+                <w:p>
+                  <w:pPr>
+                    <w:spacing w:after="0" w:line="240" w:lineRule="auto"/>
+                  </w:pPr>
+                  <w:proofErr w:type="spellStart"/>
+                  <w:r>
+                    <w:t>Pirike</w:t>
+                  </w:r>
+                  <w:proofErr w:type="spellEnd"/>
+                </w:p>
+              </w:txbxContent>
+            </v:textbox>
+          </v:shape>
+        </w:pict>
+      </w:r>
+      <w:r>
+        <w:rPr>
+          <w:noProof/>
+          <w:lang w:eastAsia="hu-HU"/>
+        </w:rPr>
+        <w:pict>
+          <v:shape id="_x0000_s1214" type="#_x0000_t61" style="position:absolute;left:0;text-align:left;margin-left:164.6pt;margin-top:143.65pt;width:66.2pt;height:41.9pt;z-index:252005376;mso-width-relative:margin;mso-height-relative:margin" o:regroupid="23" adj="-10588,9640">
+            <v:textbox style="mso-next-textbox:#_x0000_s1214">
+              <w:txbxContent>
+                <w:p>
+                  <w:pPr>
+                    <w:spacing w:after="0" w:line="240" w:lineRule="auto"/>
+                    <w:rPr>
+                      <w:highlight w:val="yellow"/>
+                    </w:rPr>
+                  </w:pPr>
+                  <w:proofErr w:type="spellStart"/>
+                  <w:r>
+                    <w:rPr>
+                      <w:highlight w:val="yellow"/>
+                    </w:rPr>
+                    <w:t>Jászkainé</w:t>
+                  </w:r>
+                  <w:proofErr w:type="spellEnd"/>
+                </w:p>
+                <w:p>
+                  <w:pPr>
+                    <w:spacing w:after="0" w:line="240" w:lineRule="auto"/>
+                  </w:pPr>
+                  <w:r>
+                    <w:rPr>
+                      <w:highlight w:val="yellow"/>
+                    </w:rPr>
+                    <w:t>Tünde</w:t>
+                  </w:r>
+                </w:p>
+              </w:txbxContent>
+            </v:textbox>
+          </v:shape>
+        </w:pict>
+      </w:r>
+      <w:r>
+        <w:rPr>
+          <w:noProof/>
+          <w:lang w:eastAsia="hu-HU"/>
+        </w:rPr>
+        <w:pict>
+          <v:shape id="_x0000_s1213" type="#_x0000_t61" style="position:absolute;left:0;text-align:left;margin-left:155pt;margin-top:71.8pt;width:64.1pt;height:41.9pt;z-index:252004352;mso-width-relative:margin;mso-height-relative:margin" o:regroupid="23" adj="-5476,27967">
+            <v:textbox style="mso-next-textbox:#_x0000_s1213">
+              <w:txbxContent>
+                <w:p>
+                  <w:pPr>
+                    <w:spacing w:after="0" w:line="240" w:lineRule="auto"/>
+                  </w:pPr>
+                  <w:r>
+                    <w:t>Sereg</w:t>
+                  </w:r>
+                </w:p>
+                <w:p>
+                  <w:pPr>
+                    <w:spacing w:after="0" w:line="240" w:lineRule="auto"/>
+                  </w:pPr>
+                  <w:r>
+                    <w:t>Andrea</w:t>
+                  </w:r>
+                </w:p>
+              </w:txbxContent>
+            </v:textbox>
+          </v:shape>
+        </w:pict>
+      </w:r>
+      <w:r>
+        <w:rPr>
+          <w:noProof/>
+          <w:lang w:eastAsia="hu-HU"/>
+        </w:rPr>
+        <w:pict>
+          <v:shape id="_x0000_s1212" type="#_x0000_t61" style="position:absolute;left:0;text-align:left;margin-left:106.75pt;margin-top:24.65pt;width:57.85pt;height:41.9pt;z-index:252003328;mso-width-relative:margin;mso-height-relative:margin" o:regroupid="23" adj="4761,32374">
+            <v:textbox style="mso-next-textbox:#_x0000_s1212">
+              <w:txbxContent>
+                <w:p>
+                  <w:pPr>
+                    <w:spacing w:after="0" w:line="240" w:lineRule="auto"/>
+                  </w:pPr>
+                  <w:r>
+                    <w:t>Sereg</w:t>
+                  </w:r>
+                </w:p>
+                <w:p>
+                  <w:pPr>
+                    <w:spacing w:after="0" w:line="240" w:lineRule="auto"/>
+                  </w:pPr>
+                  <w:r>
+                    <w:t>János</w:t>
+                  </w:r>
+                </w:p>
+              </w:txbxContent>
+            </v:textbox>
+          </v:shape>
+        </w:pict>
+      </w:r>
+      <w:r>
+        <w:rPr>
+          <w:noProof/>
+          <w:lang w:eastAsia="hu-HU"/>
+        </w:rPr>
+        <w:pict>
+          <v:shape id="_x0000_s1211" type="#_x0000_t61" style="position:absolute;left:0;text-align:left;margin-left:41.2pt;margin-top:16.25pt;width:57.85pt;height:41.9pt;z-index:252002304;mso-width-relative:margin;mso-height-relative:margin" o:regroupid="23" adj="13610,29616">
+            <v:textbox style="mso-next-textbox:#_x0000_s1211">
+              <w:txbxContent>
+                <w:p>
+                  <w:pPr>
+                    <w:spacing w:after="0" w:line="240" w:lineRule="auto"/>
+                  </w:pPr>
+                </w:p>
+              </w:txbxContent>
+            </v:textbox>
+          </v:shape>
+        </w:pict>
+      </w:r>
+      <w:r>
+        <w:rPr>
+          <w:noProof/>
+          <w:lang w:eastAsia="hu-HU"/>
+        </w:rPr>
+        <w:pict>
+          <v:group id="_x0000_s1200" style="position:absolute;left:0;text-align:left;margin-left:6.1pt;margin-top:66.55pt;width:148.9pt;height:131.7pt;z-index:252001280" coordorigin="9351,8378" coordsize="2978,2634" o:regroupid="23">
+            <v:oval id="_x0000_s1201" style="position:absolute;left:9351;top:8378;width:2978;height:2634"/>
+            <v:oval id="_x0000_s1202" style="position:absolute;left:10563;top:8378;width:510;height:480" fillcolor="red" strokecolor="red" strokeweight="3pt">
+              <v:shadow on="t" type="perspective" color="#622423 [1605]" opacity=".5" offset="1pt" offset2="-1pt"/>
+            </v:oval>
+            <v:oval id="_x0000_s1203" style="position:absolute;left:9716;top:8679;width:510;height:480" fillcolor="red" strokecolor="red" strokeweight="3pt">
+              <v:shadow on="t" type="perspective" color="#622423 [1605]" opacity=".5" offset="1pt" offset2="-1pt"/>
+            </v:oval>
+            <v:oval id="_x0000_s1204" style="position:absolute;left:9351;top:9321;width:510;height:480" fillcolor="red" strokecolor="red" strokeweight="3pt">
+              <v:shadow on="t" type="perspective" color="#622423 [1605]" opacity=".5" offset="1pt" offset2="-1pt"/>
+            </v:oval>
+            <v:oval id="_x0000_s1205" style="position:absolute;left:9543;top:10038;width:510;height:480" fillcolor="red" strokecolor="red" strokeweight="3pt">
+              <v:shadow on="t" type="perspective" color="#622423 [1605]" opacity=".5" offset="1pt" offset2="-1pt"/>
+            </v:oval>
+            <v:oval id="_x0000_s1206" style="position:absolute;left:11364;top:8679;width:510;height:480" fillcolor="red" strokecolor="red" strokeweight="3pt">
+              <v:shadow on="t" type="perspective" color="#622423 [1605]" opacity=".5" offset="1pt" offset2="-1pt"/>
+            </v:oval>
+            <v:oval id="_x0000_s1207" style="position:absolute;left:10226;top:10410;width:510;height:480" fillcolor="red" strokecolor="red" strokeweight="3pt">
+              <v:shadow on="t" type="perspective" color="#622423 [1605]" opacity=".5" offset="1pt" offset2="-1pt"/>
+            </v:oval>
+            <v:oval id="_x0000_s1208" style="position:absolute;left:11819;top:9321;width:510;height:480" fillcolor="red" strokecolor="red" strokeweight="3pt">
+              <v:shadow on="t" type="perspective" color="#622423 [1605]" opacity=".5" offset="1pt" offset2="-1pt"/>
+            </v:oval>
+            <v:oval id="_x0000_s1209" style="position:absolute;left:11073;top:10410;width:510;height:480" fillcolor="red" strokecolor="red" strokeweight="3pt">
+              <v:shadow on="t" type="perspective" color="#622423 [1605]" opacity=".5" offset="1pt" offset2="-1pt"/>
+            </v:oval>
+            <v:oval id="_x0000_s1210" style="position:absolute;left:11585;top:10038;width:510;height:480" fillcolor="red" strokecolor="red" strokeweight="3pt">
+              <v:shadow on="t" type="perspective" color="#622423 [1605]" opacity=".5" offset="1pt" offset2="-1pt"/>
+            </v:oval>
+          </v:group>
+        </w:pict>
+      </w:r>
+      <w:r>
+        <w:rPr>
+          <w:noProof/>
+          <w:lang w:eastAsia="hu-HU"/>
+        </w:rPr>
+        <w:pict>
+          <v:shape id="_x0000_s1328" type="#_x0000_t61" style="position:absolute;left:0;text-align:left;margin-left:586.35pt;margin-top:230.1pt;width:69.7pt;height:41.9pt;z-index:251949056;mso-width-relative:margin;mso-height-relative:margin" o:regroupid="19" adj="23831,26291" fillcolor="white [3212]">
+            <v:textbox style="mso-next-textbox:#_x0000_s1328">
+              <w:txbxContent>
+                <w:p>
+                  <w:pPr>
+                    <w:spacing w:after="0" w:line="240" w:lineRule="auto"/>
+                  </w:pPr>
+                  <w:r>
+                    <w:t>Kasza</w:t>
+                  </w:r>
+                </w:p>
+                <w:p>
+                  <w:pPr>
+                    <w:spacing w:after="0" w:line="240" w:lineRule="auto"/>
+                  </w:pPr>
+                  <w:r>
+                    <w:t>Edina</w:t>
+                  </w:r>
+                  <w:r>
+                    <w:t xml:space="preserve"> </w:t>
+                  </w:r>
+                </w:p>
+              </w:txbxContent>
+            </v:textbox>
+          </v:shape>
+        </w:pict>
+      </w:r>
+      <w:r>
+        <w:rPr>
+          <w:noProof/>
+          <w:lang w:eastAsia="hu-HU"/>
+        </w:rPr>
+        <w:pict>
+          <v:shape id="_x0000_s1061" type="#_x0000_t61" style="position:absolute;left:0;text-align:left;margin-left:110.1pt;margin-top:388.65pt;width:57.85pt;height:37.15pt;z-index:251969536;mso-width-relative:margin;mso-height-relative:margin" o:regroupid="21" adj="29348,-5465">
+            <v:textbox style="mso-next-textbox:#_x0000_s1061">
+              <w:txbxContent>
+                <w:p>
+                  <w:pPr>
+                    <w:spacing w:after="0" w:line="240" w:lineRule="auto"/>
+                  </w:pPr>
+                  <w:r>
+                    <w:t>B</w:t>
+                  </w:r>
+                  <w:r>
+                    <w:t>odnár</w:t>
+                  </w:r>
+                </w:p>
+                <w:p>
+                  <w:pPr>
+                    <w:spacing w:after="0" w:line="240" w:lineRule="auto"/>
+                  </w:pPr>
+                  <w:r>
+                    <w:t>Robi</w:t>
+                  </w:r>
+                </w:p>
+              </w:txbxContent>
+            </v:textbox>
+          </v:shape>
+        </w:pict>
+      </w:r>
+      <w:r>
+        <w:rPr>
+          <w:noProof/>
+          <w:lang w:eastAsia="hu-HU"/>
+        </w:rPr>
+        <w:pict>
+          <v:shape id="_x0000_s1238" type="#_x0000_t61" style="position:absolute;left:0;text-align:left;margin-left:106.75pt;margin-top:319.55pt;width:57.85pt;height:39pt;z-index:251961344;mso-width-relative:margin;mso-height-relative:margin" o:regroupid="20" adj="27201,12157">
+            <v:textbox style="mso-next-textbox:#_x0000_s1238">
+              <w:txbxContent>
+                <w:p>
+                  <w:pPr>
+                    <w:spacing w:line="240" w:lineRule="auto"/>
+                  </w:pPr>
+                  <w:r>
+                    <w:t>Lovász Ágnes</w:t>
+                  </w:r>
+                </w:p>
+              </w:txbxContent>
+            </v:textbox>
+          </v:shape>
+        </w:pict>
+      </w:r>
+      <w:r>
+        <w:rPr>
+          <w:noProof/>
+          <w:lang w:eastAsia="hu-HU"/>
+        </w:rPr>
+        <w:pict>
+          <v:shape id="_x0000_s1373" type="#_x0000_t61" style="position:absolute;left:0;text-align:left;margin-left:892.8pt;margin-top:206.65pt;width:74.7pt;height:41.9pt;z-index:251941888;mso-width-relative:margin;mso-height-relative:margin" o:regroupid="18" adj="12694,-16600">
+            <v:textbox style="mso-next-textbox:#_x0000_s1373">
+              <w:txbxContent>
+                <w:p>
+                  <w:pPr>
+                    <w:spacing w:after="0" w:line="240" w:lineRule="auto"/>
+                  </w:pPr>
+                  <w:r>
+                    <w:t>Szekeres</w:t>
+                  </w:r>
+                </w:p>
+                <w:p>
+                  <w:pPr>
+                    <w:spacing w:after="0" w:line="240" w:lineRule="auto"/>
+                  </w:pPr>
+                  <w:r>
+                    <w:t>Barnabás</w:t>
+                  </w:r>
+                </w:p>
+                <w:p>
+                  <w:pPr>
+                    <w:spacing w:after="0" w:line="240" w:lineRule="auto"/>
+                  </w:pPr>
+                </w:p>
+              </w:txbxContent>
+            </v:textbox>
+          </v:shape>
+        </w:pict>
+      </w:r>
+      <w:r>
+        <w:rPr>
+          <w:noProof/>
+          <w:lang w:eastAsia="hu-HU"/>
+        </w:rPr>
+        <w:pict>
+          <v:shape id="_x0000_s1391" type="#_x0000_t61" style="position:absolute;left:0;text-align:left;margin-left:750.3pt;margin-top:16.25pt;width:60.4pt;height:41.9pt;z-index:251999232;mso-width-relative:margin;mso-height-relative:margin" adj="24175,26291">
+            <v:textbox style="mso-next-textbox:#_x0000_s1391">
+              <w:txbxContent>
+                <w:p>
+                  <w:pPr>
+                    <w:spacing w:after="0" w:line="240" w:lineRule="auto"/>
+                  </w:pPr>
+                  <w:r>
+                    <w:t>Fábián</w:t>
+                  </w:r>
+                </w:p>
+                <w:p>
+                  <w:pPr>
+                    <w:spacing w:after="0" w:line="240" w:lineRule="auto"/>
+                  </w:pPr>
+                  <w:r>
+                    <w:t>Rita</w:t>
+                  </w:r>
+                </w:p>
+              </w:txbxContent>
+            </v:textbox>
+          </v:shape>
+        </w:pict>
+      </w:r>
+      <w:r>
+        <w:rPr>
+          <w:noProof/>
+          <w:lang w:eastAsia="hu-HU"/>
+        </w:rPr>
+        <w:pict>
+          <v:shape id="_x0000_s1060" type="#_x0000_t61" style="position:absolute;left:0;text-align:left;margin-left:321.7pt;margin-top:363.95pt;width:69.75pt;height:41.9pt;z-index:251968512;mso-width-relative:margin;mso-height-relative:margin" o:regroupid="21" adj="-10049,9640">
+            <v:textbox style="mso-next-textbox:#_x0000_s1060">
+              <w:txbxContent>
+                <w:p>
+                  <w:pPr>
+                    <w:spacing w:after="0" w:line="240" w:lineRule="auto"/>
+                  </w:pPr>
+                </w:p>
+              </w:txbxContent>
+            </v:textbox>
+          </v:shape>
+        </w:pict>
+      </w:r>
+      <w:r>
+        <w:rPr>
+          <w:noProof/>
+          <w:lang w:eastAsia="hu-HU"/>
+        </w:rPr>
+        <w:pict>
+          <v:shape id="_x0000_s1065" type="#_x0000_t61" style="position:absolute;left:0;text-align:left;margin-left:181.65pt;margin-top:425.8pt;width:72.6pt;height:39.7pt;z-index:251973632;mso-width-relative:margin;mso-height-relative:margin" o:regroupid="21" adj="12332,-14826">
+            <v:textbox style="mso-next-textbox:#_x0000_s1065">
+              <w:txbxContent>
+                <w:p>
+                  <w:pPr>
+                    <w:spacing w:after="0" w:line="240" w:lineRule="auto"/>
+                  </w:pPr>
+                  <w:r>
+                    <w:t>B</w:t>
+                  </w:r>
+                  <w:r>
+                    <w:t xml:space="preserve">odnárné </w:t>
+                  </w:r>
+                </w:p>
+                <w:p>
+                  <w:pPr>
+                    <w:spacing w:after="0" w:line="240" w:lineRule="auto"/>
+                  </w:pPr>
+                  <w:r>
+                    <w:t>Zsuzsanna</w:t>
+                  </w:r>
+                </w:p>
+              </w:txbxContent>
+            </v:textbox>
+          </v:shape>
+        </w:pict>
+      </w:r>
+      <w:r>
+        <w:rPr>
+          <w:noProof/>
+          <w:lang w:eastAsia="hu-HU"/>
+        </w:rPr>
+        <w:pict>
+          <v:shape id="_x0000_s1389" type="#_x0000_t202" style="position:absolute;left:0;text-align:left;margin-left:944.75pt;margin-top:590.9pt;width:43.5pt;height:24.25pt;z-index:251998208;mso-width-relative:margin;mso-height-relative:margin" fillcolor="black [3200]" strokecolor="#f2f2f2 [3041]" strokeweight="3pt">
             <v:shadow on="t" type="perspective" color="#7f7f7f [1601]" opacity=".5" offset="1pt" offset2="-1pt"/>
             <v:textbox>
               <w:txbxContent>
@@ -489,20 +959,21 @@
                     <w:rPr>
                       <w:b/>
                     </w:rPr>
-                    <w:t>6</w:t>
-                  </w:r>
-                </w:p>
-              </w:txbxContent>
-            </v:textbox>
-          </v:shape>
-        </w:pict>
-      </w:r>
-      <w:r>
-        <w:rPr>
-          <w:noProof/>
-        </w:rPr>
-        <w:pict>
-          <v:shape id="_x0000_s1381" type="#_x0000_t202" style="position:absolute;left:0;text-align:left;margin-left:55.55pt;margin-top:115.6pt;width:43.5pt;height:24.25pt;z-index:251990016;mso-width-relative:margin;mso-height-relative:margin" fillcolor="black [3200]" strokecolor="#f2f2f2 [3041]" strokeweight="3pt">
+                    <w:t>8</w:t>
+                  </w:r>
+                </w:p>
+              </w:txbxContent>
+            </v:textbox>
+          </v:shape>
+        </w:pict>
+      </w:r>
+      <w:r>
+        <w:rPr>
+          <w:noProof/>
+          <w:lang w:eastAsia="hu-HU"/>
+        </w:rPr>
+        <w:pict>
+          <v:shape id="_x0000_s1388" type="#_x0000_t202" style="position:absolute;left:0;text-align:left;margin-left:654.85pt;margin-top:590.9pt;width:43.5pt;height:24.25pt;z-index:251997184;mso-width-relative:margin;mso-height-relative:margin" fillcolor="black [3200]" strokecolor="#f2f2f2 [3041]" strokeweight="3pt">
             <v:shadow on="t" type="perspective" color="#7f7f7f [1601]" opacity=".5" offset="1pt" offset2="-1pt"/>
             <v:textbox>
               <w:txbxContent>
@@ -517,6 +988,210 @@
                     <w:rPr>
                       <w:b/>
                     </w:rPr>
+                    <w:t>9</w:t>
+                  </w:r>
+                </w:p>
+              </w:txbxContent>
+            </v:textbox>
+          </v:shape>
+        </w:pict>
+      </w:r>
+      <w:r>
+        <w:rPr>
+          <w:noProof/>
+          <w:lang w:eastAsia="hu-HU"/>
+        </w:rPr>
+        <w:pict>
+          <v:shape id="_x0000_s1387" type="#_x0000_t202" style="position:absolute;left:0;text-align:left;margin-left:933.6pt;margin-top:119.4pt;width:43.5pt;height:24.25pt;z-index:251996160;mso-width-relative:margin;mso-height-relative:margin" fillcolor="black [3200]" strokecolor="#f2f2f2 [3041]" strokeweight="3pt">
+            <v:shadow on="t" type="perspective" color="#7f7f7f [1601]" opacity=".5" offset="1pt" offset2="-1pt"/>
+            <v:textbox>
+              <w:txbxContent>
+                <w:p>
+                  <w:pPr>
+                    <w:jc w:val="center"/>
+                    <w:rPr>
+                      <w:b/>
+                    </w:rPr>
+                  </w:pPr>
+                  <w:r>
+                    <w:rPr>
+                      <w:b/>
+                    </w:rPr>
+                    <w:t>10</w:t>
+                  </w:r>
+                </w:p>
+              </w:txbxContent>
+            </v:textbox>
+          </v:shape>
+        </w:pict>
+      </w:r>
+      <w:r>
+        <w:rPr>
+          <w:noProof/>
+          <w:lang w:eastAsia="hu-HU"/>
+        </w:rPr>
+        <w:pict>
+          <v:shape id="_x0000_s1386" type="#_x0000_t202" style="position:absolute;left:0;text-align:left;margin-left:690.65pt;margin-top:307.25pt;width:43.5pt;height:24.25pt;z-index:251995136;mso-width-relative:margin;mso-height-relative:margin" fillcolor="black [3200]" strokecolor="#f2f2f2 [3041]" strokeweight="3pt">
+            <v:shadow on="t" type="perspective" color="#7f7f7f [1601]" opacity=".5" offset="1pt" offset2="-1pt"/>
+            <v:textbox>
+              <w:txbxContent>
+                <w:p>
+                  <w:pPr>
+                    <w:jc w:val="center"/>
+                    <w:rPr>
+                      <w:b/>
+                    </w:rPr>
+                  </w:pPr>
+                  <w:r>
+                    <w:rPr>
+                      <w:b/>
+                    </w:rPr>
+                    <w:t>7</w:t>
+                  </w:r>
+                </w:p>
+              </w:txbxContent>
+            </v:textbox>
+          </v:shape>
+        </w:pict>
+      </w:r>
+      <w:r>
+        <w:rPr>
+          <w:noProof/>
+          <w:lang w:eastAsia="hu-HU"/>
+        </w:rPr>
+        <w:pict>
+          <v:shape id="_x0000_s1385" type="#_x0000_t202" style="position:absolute;left:0;text-align:left;margin-left:366.95pt;margin-top:590.5pt;width:43.5pt;height:24.25pt;z-index:251994112;mso-width-relative:margin;mso-height-relative:margin" fillcolor="black [3200]" strokecolor="#f2f2f2 [3041]" strokeweight="3pt">
+            <v:shadow on="t" type="perspective" color="#7f7f7f [1601]" opacity=".5" offset="1pt" offset2="-1pt"/>
+            <v:textbox>
+              <w:txbxContent>
+                <w:p>
+                  <w:pPr>
+                    <w:jc w:val="center"/>
+                    <w:rPr>
+                      <w:b/>
+                    </w:rPr>
+                  </w:pPr>
+                  <w:r>
+                    <w:rPr>
+                      <w:b/>
+                    </w:rPr>
+                    <w:t>7</w:t>
+                  </w:r>
+                </w:p>
+              </w:txbxContent>
+            </v:textbox>
+          </v:shape>
+        </w:pict>
+      </w:r>
+      <w:r>
+        <w:rPr>
+          <w:noProof/>
+          <w:lang w:eastAsia="hu-HU"/>
+        </w:rPr>
+        <w:pict>
+          <v:shape id="_x0000_s1384" type="#_x0000_t202" style="position:absolute;left:0;text-align:left;margin-left:55.55pt;margin-top:596.6pt;width:43.5pt;height:24.25pt;z-index:251993088;mso-width-relative:margin;mso-height-relative:margin" fillcolor="black [3200]" strokecolor="#f2f2f2 [3041]" strokeweight="3pt">
+            <v:shadow on="t" type="perspective" color="#7f7f7f [1601]" opacity=".5" offset="1pt" offset2="-1pt"/>
+            <v:textbox>
+              <w:txbxContent>
+                <w:p>
+                  <w:pPr>
+                    <w:jc w:val="center"/>
+                    <w:rPr>
+                      <w:b/>
+                    </w:rPr>
+                  </w:pPr>
+                  <w:r>
+                    <w:rPr>
+                      <w:b/>
+                    </w:rPr>
+                    <w:t>7</w:t>
+                  </w:r>
+                </w:p>
+              </w:txbxContent>
+            </v:textbox>
+          </v:shape>
+        </w:pict>
+      </w:r>
+      <w:r>
+        <w:rPr>
+          <w:noProof/>
+          <w:lang w:eastAsia="hu-HU"/>
+        </w:rPr>
+        <w:pict>
+          <v:shape id="_x0000_s1383" type="#_x0000_t202" style="position:absolute;left:0;text-align:left;margin-left:221.35pt;margin-top:339.7pt;width:43.5pt;height:24.25pt;z-index:251992064;mso-width-relative:margin;mso-height-relative:margin" fillcolor="black [3200]" strokecolor="#f2f2f2 [3041]" strokeweight="3pt">
+            <v:shadow on="t" type="perspective" color="#7f7f7f [1601]" opacity=".5" offset="1pt" offset2="-1pt"/>
+            <v:textbox>
+              <w:txbxContent>
+                <w:p>
+                  <w:pPr>
+                    <w:jc w:val="center"/>
+                    <w:rPr>
+                      <w:b/>
+                      <w:color w:val="FFFFFF" w:themeColor="background1"/>
+                    </w:rPr>
+                  </w:pPr>
+                  <w:r>
+                    <w:rPr>
+                      <w:b/>
+                      <w:color w:val="FFFFFF" w:themeColor="background1"/>
+                    </w:rPr>
+                    <w:t>7</w:t>
+                  </w:r>
+                </w:p>
+              </w:txbxContent>
+            </v:textbox>
+          </v:shape>
+        </w:pict>
+      </w:r>
+      <w:r>
+        <w:rPr>
+          <w:noProof/>
+          <w:lang w:eastAsia="hu-HU"/>
+        </w:rPr>
+        <w:pict>
+          <v:shape id="_x0000_s1382" type="#_x0000_t202" style="position:absolute;left:0;text-align:left;margin-left:410.45pt;margin-top:121.7pt;width:43.5pt;height:24.25pt;z-index:251991040;mso-width-relative:margin;mso-height-relative:margin" fillcolor="black [3200]" strokecolor="#f2f2f2 [3041]" strokeweight="3pt">
+            <v:shadow on="t" type="perspective" color="#7f7f7f [1601]" opacity=".5" offset="1pt" offset2="-1pt"/>
+            <v:textbox>
+              <w:txbxContent>
+                <w:p>
+                  <w:pPr>
+                    <w:jc w:val="center"/>
+                    <w:rPr>
+                      <w:b/>
+                    </w:rPr>
+                  </w:pPr>
+                  <w:r>
+                    <w:rPr>
+                      <w:b/>
+                    </w:rPr>
+                    <w:t>6</w:t>
+                  </w:r>
+                </w:p>
+              </w:txbxContent>
+            </v:textbox>
+          </v:shape>
+        </w:pict>
+      </w:r>
+      <w:r>
+        <w:rPr>
+          <w:noProof/>
+        </w:rPr>
+        <w:pict>
+          <v:shape id="_x0000_s1381" type="#_x0000_t202" style="position:absolute;left:0;text-align:left;margin-left:55.55pt;margin-top:115.6pt;width:43.5pt;height:24.25pt;z-index:251990016;mso-width-relative:margin;mso-height-relative:margin" fillcolor="black [3200]" strokecolor="#f2f2f2 [3041]" strokeweight="3pt">
+            <v:shadow on="t" type="perspective" color="#7f7f7f [1601]" opacity=".5" offset="1pt" offset2="-1pt"/>
+            <v:textbox>
+              <w:txbxContent>
+                <w:p>
+                  <w:pPr>
+                    <w:jc w:val="center"/>
+                    <w:rPr>
+                      <w:b/>
+                    </w:rPr>
+                  </w:pPr>
+                  <w:r>
+                    <w:rPr>
+                      <w:b/>
+                    </w:rPr>
                     <w:t>8</w:t>
                   </w:r>
                 </w:p>
@@ -535,20 +1210,6 @@
             <v:textbox style="mso-next-textbox:#_x0000_s1329">
               <w:txbxContent>
                 <w:p>
-                  <w:pPr>
-                    <w:spacing w:after="0" w:line="240" w:lineRule="auto"/>
-                  </w:pPr>
-                  <w:r>
-                    <w:t>Lidák</w:t>
-                  </w:r>
-                </w:p>
-                <w:p>
-                  <w:pPr>
-                    <w:spacing w:after="0"/>
-                  </w:pPr>
-                  <w:r>
-                    <w:t>Andrea</w:t>
-                  </w:r>
                   <w:r>
                     <w:t xml:space="preserve"> </w:t>
                   </w:r>
@@ -661,6 +1322,128 @@
         <w:pict>
           <v:shape id="_x0000_s1149" type="#_x0000_t61" style="position:absolute;left:0;text-align:left;margin-left:-55.1pt;margin-top:578.95pt;width:57.85pt;height:41.9pt;z-index:251985920;mso-width-relative:margin;mso-height-relative:margin" o:regroupid="22" adj="27201,11316">
             <v:textbox style="mso-next-textbox:#_x0000_s1149">
+              <w:txbxContent>
+                <w:p>
+                  <w:pPr>
+                    <w:spacing w:after="0" w:line="240" w:lineRule="auto"/>
+                  </w:pPr>
+                  <w:r>
+                    <w:t>Kovács</w:t>
+                  </w:r>
+                </w:p>
+                <w:p>
+                  <w:pPr>
+                    <w:spacing w:after="0" w:line="240" w:lineRule="auto"/>
+                  </w:pPr>
+                  <w:r>
+                    <w:t>Attila</w:t>
+                  </w:r>
+                </w:p>
+              </w:txbxContent>
+            </v:textbox>
+          </v:shape>
+        </w:pict>
+      </w:r>
+      <w:r>
+        <w:rPr>
+          <w:noProof/>
+          <w:lang w:eastAsia="hu-HU"/>
+        </w:rPr>
+        <w:pict>
+          <v:shape id="_x0000_s1148" type="#_x0000_t61" style="position:absolute;left:0;text-align:left;margin-left:-70pt;margin-top:516.9pt;width:101.6pt;height:35.8pt;z-index:251984896;mso-width-relative:margin;mso-height-relative:margin" o:regroupid="22" adj="21451,30771">
+            <v:textbox style="mso-next-textbox:#_x0000_s1148">
+              <w:txbxContent>
+                <w:p>
+                  <w:pPr>
+                    <w:spacing w:after="0" w:line="240" w:lineRule="auto"/>
+                  </w:pPr>
+                  <w:r>
+                    <w:t>Kovácsné Gulyás</w:t>
+                  </w:r>
+                </w:p>
+                <w:p>
+                  <w:pPr>
+                    <w:spacing w:after="0" w:line="240" w:lineRule="auto"/>
+                  </w:pPr>
+                  <w:r>
+                    <w:t>Erika</w:t>
+                  </w:r>
+                </w:p>
+              </w:txbxContent>
+            </v:textbox>
+          </v:shape>
+        </w:pict>
+      </w:r>
+      <w:r>
+        <w:rPr>
+          <w:noProof/>
+          <w:lang w:eastAsia="hu-HU"/>
+        </w:rPr>
+        <w:pict>
+          <v:shape id="_x0000_s1147" type="#_x0000_t61" style="position:absolute;left:0;text-align:left;margin-left:117.8pt;margin-top:669.35pt;width:105.8pt;height:41.9pt;z-index:251983872;mso-width-relative:margin;mso-height-relative:margin" o:regroupid="22" adj="-2460,-4201">
+            <v:textbox style="mso-next-textbox:#_x0000_s1147">
+              <w:txbxContent>
+                <w:p>
+                  <w:pPr>
+                    <w:spacing w:after="0" w:line="240" w:lineRule="auto"/>
+                  </w:pPr>
+                  <w:proofErr w:type="spellStart"/>
+                  <w:r>
+                    <w:t>Szentmihályiné</w:t>
+                  </w:r>
+                  <w:proofErr w:type="spellEnd"/>
+                </w:p>
+                <w:p>
+                  <w:pPr>
+                    <w:spacing w:after="0" w:line="240" w:lineRule="auto"/>
+                  </w:pPr>
+                  <w:r>
+                    <w:t>Horváth Ibolya</w:t>
+                  </w:r>
+                </w:p>
+              </w:txbxContent>
+            </v:textbox>
+          </v:shape>
+        </w:pict>
+      </w:r>
+      <w:r>
+        <w:rPr>
+          <w:noProof/>
+          <w:lang w:eastAsia="hu-HU"/>
+        </w:rPr>
+        <w:pict>
+          <v:shape id="_x0000_s1146" type="#_x0000_t61" style="position:absolute;left:0;text-align:left;margin-left:164.6pt;margin-top:620.85pt;width:82.95pt;height:41.9pt;z-index:251982848;mso-width-relative:margin;mso-height-relative:margin" o:regroupid="22" adj="-8450,9640">
+            <v:textbox style="mso-next-textbox:#_x0000_s1146">
+              <w:txbxContent>
+                <w:p>
+                  <w:pPr>
+                    <w:spacing w:after="0" w:line="240" w:lineRule="auto"/>
+                  </w:pPr>
+                  <w:r>
+                    <w:t>Szentmihályi</w:t>
+                  </w:r>
+                </w:p>
+                <w:p>
+                  <w:pPr>
+                    <w:spacing w:after="0" w:line="240" w:lineRule="auto"/>
+                  </w:pPr>
+                  <w:r>
+                    <w:t>István</w:t>
+                  </w:r>
+                </w:p>
+              </w:txbxContent>
+            </v:textbox>
+          </v:shape>
+        </w:pict>
+      </w:r>
+      <w:r>
+        <w:rPr>
+          <w:noProof/>
+          <w:lang w:eastAsia="hu-HU"/>
+        </w:rPr>
+        <w:pict>
+          <v:shape id="_x0000_s1145" type="#_x0000_t61" style="position:absolute;left:0;text-align:left;margin-left:155pt;margin-top:549pt;width:92.55pt;height:41.9pt;z-index:251981824;mso-width-relative:margin;mso-height-relative:margin" o:regroupid="22" adj="-3793,27967">
+            <v:textbox style="mso-next-textbox:#_x0000_s1145">
               <w:txbxContent>
                 <w:p>
                   <w:pPr>
@@ -669,12 +1452,14 @@
                       <w:highlight w:val="yellow"/>
                     </w:rPr>
                   </w:pPr>
+                  <w:proofErr w:type="spellStart"/>
                   <w:r>
                     <w:rPr>
                       <w:highlight w:val="yellow"/>
                     </w:rPr>
-                    <w:t>Kovács</w:t>
-                  </w:r>
+                    <w:t>Szentmihályiné</w:t>
+                  </w:r>
+                  <w:proofErr w:type="spellEnd"/>
                 </w:p>
                 <w:p>
                   <w:pPr>
@@ -684,139 +1469,6 @@
                     <w:rPr>
                       <w:highlight w:val="yellow"/>
                     </w:rPr>
-                    <w:t>Attila</w:t>
-                  </w:r>
-                </w:p>
-              </w:txbxContent>
-            </v:textbox>
-          </v:shape>
-        </w:pict>
-      </w:r>
-      <w:r>
-        <w:rPr>
-          <w:noProof/>
-          <w:lang w:eastAsia="hu-HU"/>
-        </w:rPr>
-        <w:pict>
-          <v:shape id="_x0000_s1148" type="#_x0000_t61" style="position:absolute;left:0;text-align:left;margin-left:-70pt;margin-top:516.9pt;width:101.6pt;height:35.8pt;z-index:251984896;mso-width-relative:margin;mso-height-relative:margin" o:regroupid="22" adj="21451,30771">
-            <v:textbox style="mso-next-textbox:#_x0000_s1148">
-              <w:txbxContent>
-                <w:p>
-                  <w:pPr>
-                    <w:spacing w:after="0" w:line="240" w:lineRule="auto"/>
-                    <w:rPr>
-                      <w:highlight w:val="yellow"/>
-                    </w:rPr>
-                  </w:pPr>
-                  <w:r>
-                    <w:rPr>
-                      <w:highlight w:val="yellow"/>
-                    </w:rPr>
-                    <w:t>Kovácsné Gulyás</w:t>
-                  </w:r>
-                </w:p>
-                <w:p>
-                  <w:pPr>
-                    <w:spacing w:after="0" w:line="240" w:lineRule="auto"/>
-                  </w:pPr>
-                  <w:r>
-                    <w:rPr>
-                      <w:highlight w:val="yellow"/>
-                    </w:rPr>
-                    <w:t>Erika</w:t>
-                  </w:r>
-                </w:p>
-              </w:txbxContent>
-            </v:textbox>
-          </v:shape>
-        </w:pict>
-      </w:r>
-      <w:r>
-        <w:rPr>
-          <w:noProof/>
-          <w:lang w:eastAsia="hu-HU"/>
-        </w:rPr>
-        <w:pict>
-          <v:shape id="_x0000_s1147" type="#_x0000_t61" style="position:absolute;left:0;text-align:left;margin-left:117.8pt;margin-top:669.35pt;width:105.8pt;height:41.9pt;z-index:251983872;mso-width-relative:margin;mso-height-relative:margin" o:regroupid="22" adj="-2460,-4201">
-            <v:textbox style="mso-next-textbox:#_x0000_s1147">
-              <w:txbxContent>
-                <w:p>
-                  <w:pPr>
-                    <w:spacing w:after="0" w:line="240" w:lineRule="auto"/>
-                  </w:pPr>
-                  <w:proofErr w:type="spellStart"/>
-                  <w:r>
-                    <w:t>Szentmihályiné</w:t>
-                  </w:r>
-                  <w:proofErr w:type="spellEnd"/>
-                </w:p>
-                <w:p>
-                  <w:pPr>
-                    <w:spacing w:after="0" w:line="240" w:lineRule="auto"/>
-                  </w:pPr>
-                  <w:r>
-                    <w:t>Horváth Ibolya</w:t>
-                  </w:r>
-                </w:p>
-              </w:txbxContent>
-            </v:textbox>
-          </v:shape>
-        </w:pict>
-      </w:r>
-      <w:r>
-        <w:rPr>
-          <w:noProof/>
-          <w:lang w:eastAsia="hu-HU"/>
-        </w:rPr>
-        <w:pict>
-          <v:shape id="_x0000_s1146" type="#_x0000_t61" style="position:absolute;left:0;text-align:left;margin-left:164.6pt;margin-top:620.85pt;width:82.95pt;height:41.9pt;z-index:251982848;mso-width-relative:margin;mso-height-relative:margin" o:regroupid="22" adj="-8450,9640">
-            <v:textbox style="mso-next-textbox:#_x0000_s1146">
-              <w:txbxContent>
-                <w:p>
-                  <w:pPr>
-                    <w:spacing w:after="0" w:line="240" w:lineRule="auto"/>
-                  </w:pPr>
-                  <w:r>
-                    <w:t>Szentmihályi</w:t>
-                  </w:r>
-                </w:p>
-                <w:p>
-                  <w:pPr>
-                    <w:spacing w:after="0" w:line="240" w:lineRule="auto"/>
-                  </w:pPr>
-                  <w:r>
-                    <w:t>István</w:t>
-                  </w:r>
-                </w:p>
-              </w:txbxContent>
-            </v:textbox>
-          </v:shape>
-        </w:pict>
-      </w:r>
-      <w:r>
-        <w:rPr>
-          <w:noProof/>
-          <w:lang w:eastAsia="hu-HU"/>
-        </w:rPr>
-        <w:pict>
-          <v:shape id="_x0000_s1145" type="#_x0000_t61" style="position:absolute;left:0;text-align:left;margin-left:155pt;margin-top:549pt;width:92.55pt;height:41.9pt;z-index:251981824;mso-width-relative:margin;mso-height-relative:margin" o:regroupid="22" adj="-3793,27967">
-            <v:textbox style="mso-next-textbox:#_x0000_s1145">
-              <w:txbxContent>
-                <w:p>
-                  <w:pPr>
-                    <w:spacing w:after="0" w:line="240" w:lineRule="auto"/>
-                  </w:pPr>
-                  <w:proofErr w:type="spellStart"/>
-                  <w:r>
-                    <w:t>Szentmihályiné</w:t>
-                  </w:r>
-                  <w:proofErr w:type="spellEnd"/>
-                </w:p>
-                <w:p>
-                  <w:pPr>
-                    <w:spacing w:after="0" w:line="240" w:lineRule="auto"/>
-                  </w:pPr>
-                  <w:r>
                     <w:t>Ilona</w:t>
                   </w:r>
                 </w:p>
@@ -837,14 +1489,8 @@
                 <w:p>
                   <w:pPr>
                     <w:spacing w:after="0" w:line="240" w:lineRule="auto"/>
-                    <w:rPr>
-                      <w:highlight w:val="yellow"/>
-                    </w:rPr>
-                  </w:pPr>
-                  <w:r>
-                    <w:rPr>
-                      <w:highlight w:val="yellow"/>
-                    </w:rPr>
+                  </w:pPr>
+                  <w:r>
                     <w:t>Gulyás</w:t>
                   </w:r>
                 </w:p>
@@ -853,9 +1499,6 @@
                     <w:spacing w:after="0" w:line="240" w:lineRule="auto"/>
                   </w:pPr>
                   <w:r>
-                    <w:rPr>
-                      <w:highlight w:val="yellow"/>
-                    </w:rPr>
                     <w:t>Erika</w:t>
                   </w:r>
                 </w:p>
@@ -876,14 +1519,8 @@
                 <w:p>
                   <w:pPr>
                     <w:spacing w:after="0" w:line="240" w:lineRule="auto"/>
-                    <w:rPr>
-                      <w:highlight w:val="yellow"/>
-                    </w:rPr>
-                  </w:pPr>
-                  <w:r>
-                    <w:rPr>
-                      <w:highlight w:val="yellow"/>
-                    </w:rPr>
+                  </w:pPr>
+                  <w:r>
                     <w:t>Gulyás</w:t>
                   </w:r>
                 </w:p>
@@ -892,9 +1529,6 @@
                     <w:spacing w:after="0" w:line="240" w:lineRule="auto"/>
                   </w:pPr>
                   <w:r>
-                    <w:rPr>
-                      <w:highlight w:val="yellow"/>
-                    </w:rPr>
                     <w:t>László</w:t>
                   </w:r>
                 </w:p>
@@ -1391,22 +2025,7 @@
           <v:shape id="_x0000_s1330" type="#_x0000_t61" style="position:absolute;left:0;text-align:left;margin-left:580.6pt;margin-top:346.75pt;width:57.85pt;height:41.9pt;z-index:251951104;mso-width-relative:margin;mso-height-relative:margin" o:regroupid="19" adj="27593,2990" fillcolor="white [3212]">
             <v:textbox style="mso-next-textbox:#_x0000_s1330">
               <w:txbxContent>
-                <w:p>
-                  <w:pPr>
-                    <w:spacing w:after="0" w:line="240" w:lineRule="auto"/>
-                  </w:pPr>
-                  <w:r>
-                    <w:t>Lidák</w:t>
-                  </w:r>
-                </w:p>
-                <w:p>
-                  <w:pPr>
-                    <w:spacing w:after="0" w:line="240" w:lineRule="auto"/>
-                  </w:pPr>
-                  <w:r>
-                    <w:t>János</w:t>
-                  </w:r>
-                </w:p>
+                <w:p/>
               </w:txbxContent>
             </v:textbox>
           </v:shape>
@@ -1892,249 +2511,6 @@
             <v:oval id="_x0000_s1364" style="position:absolute;left:11585;top:10038;width:510;height:480" fillcolor="red" strokecolor="red" strokeweight="3pt">
               <v:shadow on="t" type="perspective" color="#622423 [1605]" opacity=".5" offset="1pt" offset2="-1pt"/>
             </v:oval>
-          </v:group>
-        </w:pict>
-      </w:r>
-      <w:r>
-        <w:rPr>
-          <w:noProof/>
-          <w:lang w:eastAsia="hu-HU"/>
-        </w:rPr>
-        <w:pict>
-          <v:group id="_x0000_s1375" style="position:absolute;left:0;text-align:left;margin-left:-55.1pt;margin-top:16.25pt;width:285.9pt;height:232.3pt;z-index:251930624" coordorigin="315,325" coordsize="5718,4646">
-            <v:group id="_x0000_s1200" style="position:absolute;left:1539;top:1331;width:2978;height:2634" coordorigin="9351,8378" coordsize="2978,2634" o:regroupid="17">
-              <v:oval id="_x0000_s1201" style="position:absolute;left:9351;top:8378;width:2978;height:2634"/>
-              <v:oval id="_x0000_s1202" style="position:absolute;left:10563;top:8378;width:510;height:480" fillcolor="red" strokecolor="red" strokeweight="3pt">
-                <v:shadow on="t" type="perspective" color="#622423 [1605]" opacity=".5" offset="1pt" offset2="-1pt"/>
-              </v:oval>
-              <v:oval id="_x0000_s1203" style="position:absolute;left:9716;top:8679;width:510;height:480" fillcolor="red" strokecolor="red" strokeweight="3pt">
-                <v:shadow on="t" type="perspective" color="#622423 [1605]" opacity=".5" offset="1pt" offset2="-1pt"/>
-              </v:oval>
-              <v:oval id="_x0000_s1204" style="position:absolute;left:9351;top:9321;width:510;height:480" fillcolor="red" strokecolor="red" strokeweight="3pt">
-                <v:shadow on="t" type="perspective" color="#622423 [1605]" opacity=".5" offset="1pt" offset2="-1pt"/>
-              </v:oval>
-              <v:oval id="_x0000_s1205" style="position:absolute;left:9543;top:10038;width:510;height:480" fillcolor="red" strokecolor="red" strokeweight="3pt">
-                <v:shadow on="t" type="perspective" color="#622423 [1605]" opacity=".5" offset="1pt" offset2="-1pt"/>
-              </v:oval>
-              <v:oval id="_x0000_s1206" style="position:absolute;left:11364;top:8679;width:510;height:480" fillcolor="red" strokecolor="red" strokeweight="3pt">
-                <v:shadow on="t" type="perspective" color="#622423 [1605]" opacity=".5" offset="1pt" offset2="-1pt"/>
-              </v:oval>
-              <v:oval id="_x0000_s1207" style="position:absolute;left:10226;top:10410;width:510;height:480" fillcolor="red" strokecolor="red" strokeweight="3pt">
-                <v:shadow on="t" type="perspective" color="#622423 [1605]" opacity=".5" offset="1pt" offset2="-1pt"/>
-              </v:oval>
-              <v:oval id="_x0000_s1208" style="position:absolute;left:11819;top:9321;width:510;height:480" fillcolor="red" strokecolor="red" strokeweight="3pt">
-                <v:shadow on="t" type="perspective" color="#622423 [1605]" opacity=".5" offset="1pt" offset2="-1pt"/>
-              </v:oval>
-              <v:oval id="_x0000_s1209" style="position:absolute;left:11073;top:10410;width:510;height:480" fillcolor="red" strokecolor="red" strokeweight="3pt">
-                <v:shadow on="t" type="perspective" color="#622423 [1605]" opacity=".5" offset="1pt" offset2="-1pt"/>
-              </v:oval>
-              <v:oval id="_x0000_s1210" style="position:absolute;left:11585;top:10038;width:510;height:480" fillcolor="red" strokecolor="red" strokeweight="3pt">
-                <v:shadow on="t" type="perspective" color="#622423 [1605]" opacity=".5" offset="1pt" offset2="-1pt"/>
-              </v:oval>
-            </v:group>
-            <v:shape id="_x0000_s1211" type="#_x0000_t61" style="position:absolute;left:2241;top:325;width:1157;height:838;mso-width-relative:margin;mso-height-relative:margin" o:regroupid="17" adj="13610,29616">
-              <v:textbox style="mso-next-textbox:#_x0000_s1211">
-                <w:txbxContent>
-                  <w:p>
-                    <w:pPr>
-                      <w:spacing w:after="0" w:line="240" w:lineRule="auto"/>
-                      <w:rPr>
-                        <w:highlight w:val="yellow"/>
-                      </w:rPr>
-                    </w:pPr>
-                    <w:r>
-                      <w:rPr>
-                        <w:highlight w:val="yellow"/>
-                      </w:rPr>
-                      <w:t>Seregné</w:t>
-                    </w:r>
-                  </w:p>
-                  <w:p>
-                    <w:pPr>
-                      <w:spacing w:after="0" w:line="240" w:lineRule="auto"/>
-                    </w:pPr>
-                    <w:r>
-                      <w:rPr>
-                        <w:highlight w:val="yellow"/>
-                      </w:rPr>
-                      <w:t>Erzsébet</w:t>
-                    </w:r>
-                  </w:p>
-                </w:txbxContent>
-              </v:textbox>
-            </v:shape>
-            <v:shape id="_x0000_s1212" type="#_x0000_t61" style="position:absolute;left:3552;top:493;width:1157;height:838;mso-width-relative:margin;mso-height-relative:margin" o:regroupid="17" adj="4761,32374">
-              <v:textbox style="mso-next-textbox:#_x0000_s1212">
-                <w:txbxContent>
-                  <w:p>
-                    <w:pPr>
-                      <w:spacing w:after="0" w:line="240" w:lineRule="auto"/>
-                    </w:pPr>
-                    <w:r>
-                      <w:t>Sereg</w:t>
-                    </w:r>
-                  </w:p>
-                  <w:p>
-                    <w:pPr>
-                      <w:spacing w:after="0" w:line="240" w:lineRule="auto"/>
-                    </w:pPr>
-                    <w:r>
-                      <w:t>János</w:t>
-                    </w:r>
-                  </w:p>
-                </w:txbxContent>
-              </v:textbox>
-            </v:shape>
-            <v:shape id="_x0000_s1213" type="#_x0000_t61" style="position:absolute;left:4517;top:1436;width:1282;height:838;mso-width-relative:margin;mso-height-relative:margin" o:regroupid="17" adj="-5476,27967">
-              <v:textbox style="mso-next-textbox:#_x0000_s1213">
-                <w:txbxContent>
-                  <w:p>
-                    <w:pPr>
-                      <w:spacing w:after="0" w:line="240" w:lineRule="auto"/>
-                    </w:pPr>
-                    <w:r>
-                      <w:t>Sereg</w:t>
-                    </w:r>
-                  </w:p>
-                  <w:p>
-                    <w:pPr>
-                      <w:spacing w:after="0" w:line="240" w:lineRule="auto"/>
-                    </w:pPr>
-                    <w:r>
-                      <w:t>Andrea</w:t>
-                    </w:r>
-                  </w:p>
-                </w:txbxContent>
-              </v:textbox>
-            </v:shape>
-            <v:shape id="_x0000_s1214" type="#_x0000_t61" style="position:absolute;left:4709;top:2873;width:1324;height:838;mso-width-relative:margin;mso-height-relative:margin" o:regroupid="17" adj="-10588,9640">
-              <v:textbox style="mso-next-textbox:#_x0000_s1214">
-                <w:txbxContent>
-                  <w:p>
-                    <w:pPr>
-                      <w:spacing w:after="0" w:line="240" w:lineRule="auto"/>
-                      <w:rPr>
-                        <w:highlight w:val="yellow"/>
-                      </w:rPr>
-                    </w:pPr>
-                    <w:proofErr w:type="spellStart"/>
-                    <w:r>
-                      <w:rPr>
-                        <w:highlight w:val="yellow"/>
-                      </w:rPr>
-                      <w:t>Jászkainé</w:t>
-                    </w:r>
-                    <w:proofErr w:type="spellEnd"/>
-                  </w:p>
-                  <w:p>
-                    <w:pPr>
-                      <w:spacing w:after="0" w:line="240" w:lineRule="auto"/>
-                    </w:pPr>
-                    <w:r>
-                      <w:rPr>
-                        <w:highlight w:val="yellow"/>
-                      </w:rPr>
-                      <w:t>Tünde</w:t>
-                    </w:r>
-                  </w:p>
-                </w:txbxContent>
-              </v:textbox>
-            </v:shape>
-            <v:shape id="_x0000_s1215" type="#_x0000_t61" style="position:absolute;left:3773;top:3843;width:1157;height:838;mso-width-relative:margin;mso-height-relative:margin" o:regroupid="17" adj="-4499,-4201">
-              <v:textbox style="mso-next-textbox:#_x0000_s1215">
-                <w:txbxContent>
-                  <w:p>
-                    <w:pPr>
-                      <w:spacing w:after="0" w:line="240" w:lineRule="auto"/>
-                    </w:pPr>
-                    <w:r>
-                      <w:t>Patakiné</w:t>
-                    </w:r>
-                  </w:p>
-                  <w:p>
-                    <w:pPr>
-                      <w:spacing w:after="0" w:line="240" w:lineRule="auto"/>
-                    </w:pPr>
-                    <w:r>
-                      <w:t>Piroska</w:t>
-                    </w:r>
-                  </w:p>
-                </w:txbxContent>
-              </v:textbox>
-            </v:shape>
-            <v:shape id="_x0000_s1216" type="#_x0000_t61" style="position:absolute;left:683;top:794;width:1208;height:838;mso-width-relative:margin;mso-height-relative:margin" o:regroupid="17" adj="24175,26291">
-              <v:textbox style="mso-next-textbox:#_x0000_s1216">
-                <w:txbxContent>
-                  <w:p>
-                    <w:pPr>
-                      <w:spacing w:after="0" w:line="240" w:lineRule="auto"/>
-                    </w:pPr>
-                    <w:r>
-                      <w:t>Sereg</w:t>
-                    </w:r>
-                  </w:p>
-                  <w:p>
-                    <w:pPr>
-                      <w:spacing w:after="0" w:line="240" w:lineRule="auto"/>
-                    </w:pPr>
-                    <w:r>
-                      <w:t>Csaba</w:t>
-                    </w:r>
-                  </w:p>
-                </w:txbxContent>
-              </v:textbox>
-            </v:shape>
-            <v:shape id="_x0000_s1217" type="#_x0000_t61" style="position:absolute;left:315;top:2035;width:1157;height:838;mso-width-relative:margin;mso-height-relative:margin" o:regroupid="17" adj="27201,11316">
-              <v:textbox style="mso-next-textbox:#_x0000_s1217">
-                <w:txbxContent>
-                  <w:p/>
-                </w:txbxContent>
-              </v:textbox>
-            </v:shape>
-            <v:shape id="_x0000_s1218" type="#_x0000_t61" style="position:absolute;left:382;top:3127;width:1157;height:838;mso-width-relative:margin;mso-height-relative:margin" o:regroupid="17" adj="27593,2990">
-              <v:textbox style="mso-next-textbox:#_x0000_s1218">
-                <w:txbxContent>
-                  <w:p>
-                    <w:pPr>
-                      <w:spacing w:after="0" w:line="240" w:lineRule="auto"/>
-                    </w:pPr>
-                    <w:r>
-                      <w:t>Sereg</w:t>
-                    </w:r>
-                  </w:p>
-                  <w:p>
-                    <w:pPr>
-                      <w:spacing w:after="0" w:line="240" w:lineRule="auto"/>
-                    </w:pPr>
-                    <w:r>
-                      <w:t>Szabolcs</w:t>
-                    </w:r>
-                  </w:p>
-                </w:txbxContent>
-              </v:textbox>
-            </v:shape>
-            <v:shape id="_x0000_s1219" type="#_x0000_t61" style="position:absolute;left:1731;top:4133;width:1494;height:838;mso-width-relative:margin;mso-height-relative:margin" o:regroupid="17" adj="13373,-14074">
-              <v:textbox style="mso-next-textbox:#_x0000_s1219">
-                <w:txbxContent>
-                  <w:p>
-                    <w:pPr>
-                      <w:spacing w:after="0" w:line="240" w:lineRule="auto"/>
-                    </w:pPr>
-                    <w:r>
-                      <w:t>Sereg</w:t>
-                    </w:r>
-                  </w:p>
-                  <w:p>
-                    <w:pPr>
-                      <w:spacing w:after="0" w:line="240" w:lineRule="auto"/>
-                    </w:pPr>
-                    <w:r>
-                      <w:t>Melinda</w:t>
-                    </w:r>
-                  </w:p>
-                </w:txbxContent>
-              </v:textbox>
-            </v:shape>
           </v:group>
         </w:pict>
       </w:r>
@@ -2377,244 +2753,6 @@
                     <w:r>
                       <w:t>Vivien</w:t>
                     </w:r>
-                  </w:p>
-                </w:txbxContent>
-              </v:textbox>
-            </v:shape>
-          </v:group>
-        </w:pict>
-      </w:r>
-      <w:r>
-        <w:rPr>
-          <w:noProof/>
-          <w:lang w:eastAsia="hu-HU"/>
-        </w:rPr>
-        <w:pict>
-          <v:group id="_x0000_s1266" style="position:absolute;left:0;text-align:left;margin-left:299.8pt;margin-top:18.55pt;width:286.55pt;height:223.9pt;z-index:251870208" coordorigin="8091,493" coordsize="5731,4478">
-            <v:group id="_x0000_s1242" style="position:absolute;left:9315;top:1499;width:2978;height:2634" coordorigin="9351,8378" coordsize="2978,2634" o:regroupid="12">
-              <v:oval id="_x0000_s1243" style="position:absolute;left:9351;top:8378;width:2978;height:2634"/>
-              <v:oval id="_x0000_s1244" style="position:absolute;left:10563;top:8378;width:510;height:480" fillcolor="red" strokecolor="red" strokeweight="3pt">
-                <v:shadow on="t" type="perspective" color="#622423 [1605]" opacity=".5" offset="1pt" offset2="-1pt"/>
-              </v:oval>
-              <v:oval id="_x0000_s1245" style="position:absolute;left:9716;top:8679;width:510;height:480" fillcolor="red" strokecolor="red" strokeweight="3pt">
-                <v:shadow on="t" type="perspective" color="#622423 [1605]" opacity=".5" offset="1pt" offset2="-1pt"/>
-              </v:oval>
-              <v:oval id="_x0000_s1246" style="position:absolute;left:9351;top:9321;width:510;height:480" fillcolor="red" strokecolor="red" strokeweight="3pt">
-                <v:shadow on="t" type="perspective" color="#622423 [1605]" opacity=".5" offset="1pt" offset2="-1pt"/>
-              </v:oval>
-              <v:oval id="_x0000_s1247" style="position:absolute;left:9543;top:10038;width:510;height:480" fillcolor="red" strokecolor="red" strokeweight="3pt">
-                <v:shadow on="t" type="perspective" color="#622423 [1605]" opacity=".5" offset="1pt" offset2="-1pt"/>
-              </v:oval>
-              <v:oval id="_x0000_s1248" style="position:absolute;left:11364;top:8679;width:510;height:480" fillcolor="red" strokecolor="red" strokeweight="3pt">
-                <v:shadow on="t" type="perspective" color="#622423 [1605]" opacity=".5" offset="1pt" offset2="-1pt"/>
-              </v:oval>
-              <v:oval id="_x0000_s1249" style="position:absolute;left:10226;top:10410;width:510;height:480" fillcolor="red" strokecolor="red" strokeweight="3pt">
-                <v:shadow on="t" type="perspective" color="#622423 [1605]" opacity=".5" offset="1pt" offset2="-1pt"/>
-              </v:oval>
-              <v:oval id="_x0000_s1250" style="position:absolute;left:11819;top:9321;width:510;height:480" fillcolor="red" strokecolor="red" strokeweight="3pt">
-                <v:shadow on="t" type="perspective" color="#622423 [1605]" opacity=".5" offset="1pt" offset2="-1pt"/>
-              </v:oval>
-              <v:oval id="_x0000_s1251" style="position:absolute;left:11073;top:10410;width:510;height:480" fillcolor="red" strokecolor="red" strokeweight="3pt">
-                <v:shadow on="t" type="perspective" color="#622423 [1605]" opacity=".5" offset="1pt" offset2="-1pt"/>
-              </v:oval>
-              <v:oval id="_x0000_s1252" style="position:absolute;left:11585;top:10038;width:510;height:480" fillcolor="red" strokecolor="red" strokeweight="3pt">
-                <v:shadow on="t" type="perspective" color="#622423 [1605]" opacity=".5" offset="1pt" offset2="-1pt"/>
-              </v:oval>
-            </v:group>
-            <v:shape id="_x0000_s1253" type="#_x0000_t61" style="position:absolute;left:10017;top:493;width:1157;height:838;mso-width-relative:margin;mso-height-relative:margin" o:regroupid="12" adj="13610,29616">
-              <v:textbox style="mso-next-textbox:#_x0000_s1253">
-                <w:txbxContent>
-                  <w:p>
-                    <w:pPr>
-                      <w:spacing w:after="0" w:line="240" w:lineRule="auto"/>
-                    </w:pPr>
-                  </w:p>
-                </w:txbxContent>
-              </v:textbox>
-            </v:shape>
-            <v:shape id="_x0000_s1254" type="#_x0000_t61" style="position:absolute;left:11328;top:661;width:1378;height:838;mso-width-relative:margin;mso-height-relative:margin" o:regroupid="12" adj="3997,32374">
-              <v:textbox style="mso-next-textbox:#_x0000_s1254">
-                <w:txbxContent>
-                  <w:p>
-                    <w:pPr>
-                      <w:spacing w:after="0" w:line="240" w:lineRule="auto"/>
-                    </w:pPr>
-                    <w:proofErr w:type="spellStart"/>
-                    <w:r>
-                      <w:t>Jávorszki</w:t>
-                    </w:r>
-                    <w:proofErr w:type="spellEnd"/>
-                  </w:p>
-                  <w:p>
-                    <w:pPr>
-                      <w:spacing w:after="0" w:line="240" w:lineRule="auto"/>
-                    </w:pPr>
-                    <w:r>
-                      <w:t>István</w:t>
-                    </w:r>
-                  </w:p>
-                </w:txbxContent>
-              </v:textbox>
-            </v:shape>
-            <v:shape id="_x0000_s1255" type="#_x0000_t61" style="position:absolute;left:12293;top:1604;width:1529;height:838;mso-width-relative:margin;mso-height-relative:margin" o:regroupid="12" adj="-4591,27967">
-              <v:textbox style="mso-next-textbox:#_x0000_s1255">
-                <w:txbxContent>
-                  <w:p>
-                    <w:pPr>
-                      <w:spacing w:after="0" w:line="240" w:lineRule="auto"/>
-                    </w:pPr>
-                    <w:proofErr w:type="spellStart"/>
-                    <w:r>
-                      <w:t>Jávorszkiné</w:t>
-                    </w:r>
-                    <w:proofErr w:type="spellEnd"/>
-                  </w:p>
-                  <w:p>
-                    <w:pPr>
-                      <w:spacing w:after="0" w:line="240" w:lineRule="auto"/>
-                    </w:pPr>
-                    <w:r>
-                      <w:t>Erzsébet</w:t>
-                    </w:r>
-                  </w:p>
-                </w:txbxContent>
-              </v:textbox>
-            </v:shape>
-            <v:shape id="_x0000_s1256" type="#_x0000_t61" style="position:absolute;left:12485;top:3041;width:1337;height:838;mso-width-relative:margin;mso-height-relative:margin" o:regroupid="12" adj="-10485,9640">
-              <v:textbox style="mso-next-textbox:#_x0000_s1256">
-                <w:txbxContent>
-                  <w:p>
-                    <w:pPr>
-                      <w:spacing w:after="0" w:line="240" w:lineRule="auto"/>
-                    </w:pPr>
-                    <w:r>
-                      <w:t xml:space="preserve">Takácsné </w:t>
-                    </w:r>
-                  </w:p>
-                  <w:p>
-                    <w:pPr>
-                      <w:spacing w:after="0" w:line="240" w:lineRule="auto"/>
-                    </w:pPr>
-                    <w:r>
-                      <w:t>Éva</w:t>
-                    </w:r>
-                  </w:p>
-                </w:txbxContent>
-              </v:textbox>
-            </v:shape>
-            <v:shape id="_x0000_s1257" type="#_x0000_t61" style="position:absolute;left:11549;top:4011;width:1157;height:838;mso-width-relative:margin;mso-height-relative:margin" o:regroupid="12" adj="-4499,-4201">
-              <v:textbox style="mso-next-textbox:#_x0000_s1257">
-                <w:txbxContent>
-                  <w:p>
-                    <w:pPr>
-                      <w:spacing w:after="0" w:line="240" w:lineRule="auto"/>
-                    </w:pPr>
-                    <w:r>
-                      <w:t>Takács</w:t>
-                    </w:r>
-                  </w:p>
-                  <w:p>
-                    <w:pPr>
-                      <w:spacing w:after="0" w:line="240" w:lineRule="auto"/>
-                    </w:pPr>
-                    <w:r>
-                      <w:t>Béla</w:t>
-                    </w:r>
-                  </w:p>
-                </w:txbxContent>
-              </v:textbox>
-            </v:shape>
-            <v:shape id="_x0000_s1258" type="#_x0000_t61" style="position:absolute;left:8459;top:962;width:1208;height:838;mso-width-relative:margin;mso-height-relative:margin" o:regroupid="12" adj="24175,26291">
-              <v:textbox style="mso-next-textbox:#_x0000_s1258">
-                <w:txbxContent>
-                  <w:p/>
-                </w:txbxContent>
-              </v:textbox>
-            </v:shape>
-            <v:shape id="_x0000_s1259" type="#_x0000_t61" style="position:absolute;left:8091;top:2203;width:1157;height:838;mso-width-relative:margin;mso-height-relative:margin" o:regroupid="12" adj="27201,11316">
-              <v:textbox style="mso-next-textbox:#_x0000_s1259">
-                <w:txbxContent>
-                  <w:p>
-                    <w:pPr>
-                      <w:spacing w:after="0" w:line="240" w:lineRule="auto"/>
-                      <w:rPr>
-                        <w:highlight w:val="yellow"/>
-                      </w:rPr>
-                    </w:pPr>
-                  </w:p>
-                </w:txbxContent>
-              </v:textbox>
-            </v:shape>
-            <v:shape id="_x0000_s1260" type="#_x0000_t61" style="position:absolute;left:8158;top:3295;width:1157;height:838;mso-width-relative:margin;mso-height-relative:margin" o:regroupid="12" adj="27593,2990">
-              <v:textbox style="mso-next-textbox:#_x0000_s1260">
-                <w:txbxContent>
-                  <w:p>
-                    <w:pPr>
-                      <w:spacing w:after="0" w:line="240" w:lineRule="auto"/>
-                      <w:rPr>
-                        <w:highlight w:val="yellow"/>
-                      </w:rPr>
-                    </w:pPr>
-                    <w:proofErr w:type="spellStart"/>
-                    <w:r>
-                      <w:rPr>
-                        <w:highlight w:val="yellow"/>
-                      </w:rPr>
-                      <w:t>Teslérné</w:t>
-                    </w:r>
-                    <w:proofErr w:type="spellEnd"/>
-                  </w:p>
-                  <w:p>
-                    <w:pPr>
-                      <w:spacing w:after="0" w:line="240" w:lineRule="auto"/>
-                    </w:pPr>
-                    <w:r>
-                      <w:rPr>
-                        <w:highlight w:val="yellow"/>
-                      </w:rPr>
-                      <w:t>Marika</w:t>
-                    </w:r>
-                  </w:p>
-                  <w:p/>
-                </w:txbxContent>
-              </v:textbox>
-            </v:shape>
-            <v:shape id="_x0000_s1261" type="#_x0000_t61" style="position:absolute;left:9543;top:4133;width:1157;height:838;mso-width-relative:margin;mso-height-relative:margin" o:regroupid="12" adj="16858,-10207">
-              <v:textbox style="mso-next-textbox:#_x0000_s1261">
-                <w:txbxContent>
-                  <w:p>
-                    <w:pPr>
-                      <w:spacing w:after="0" w:line="240" w:lineRule="auto"/>
-                      <w:rPr>
-                        <w:highlight w:val="yellow"/>
-                      </w:rPr>
-                    </w:pPr>
-                    <w:proofErr w:type="spellStart"/>
-                    <w:r>
-                      <w:rPr>
-                        <w:highlight w:val="yellow"/>
-                      </w:rPr>
-                      <w:t>Teslér</w:t>
-                    </w:r>
-                    <w:proofErr w:type="spellEnd"/>
-                  </w:p>
-                  <w:p>
-                    <w:pPr>
-                      <w:spacing w:after="0" w:line="240" w:lineRule="auto"/>
-                    </w:pPr>
-                    <w:proofErr w:type="spellStart"/>
-                    <w:r>
-                      <w:rPr>
-                        <w:highlight w:val="yellow"/>
-                      </w:rPr>
-                      <w:t>Isván</w:t>
-                    </w:r>
-                    <w:proofErr w:type="spellEnd"/>
-                  </w:p>
-                  <w:p>
-                    <w:pPr>
-                      <w:spacing w:after="0" w:line="240" w:lineRule="auto"/>
-                    </w:pPr>
                   </w:p>
                 </w:txbxContent>
               </v:textbox>
@@ -3520,7 +3658,7 @@
 </file>
 
 <file path=customXml/itemProps1.xml><?xml version="1.0" encoding="utf-8"?>
-<ds:datastoreItem xmlns:ds="http://schemas.openxmlformats.org/officeDocument/2006/customXml" ds:itemID="{6433E20E-DAD2-457F-AB08-1E33C2225A2C}">
+<ds:datastoreItem xmlns:ds="http://schemas.openxmlformats.org/officeDocument/2006/customXml" ds:itemID="{950D975B-9D34-46F7-86B4-7847612481AF}">
   <ds:schemaRefs>
     <ds:schemaRef ds:uri="http://schemas.openxmlformats.org/officeDocument/2006/bibliography"/>
   </ds:schemaRefs>
